--- a/criterial for allocating technician.docx
+++ b/criterial for allocating technician.docx
@@ -667,6 +667,701 @@
     <w:p>
       <w:r>
         <w:t xml:space="preserve">Risk level = likelihood * severity </w:t>
+      </w:r>
+    </w:p>
+    <w:p>
+      <w:r>
+        <w:br w:type="page"/>
+      </w:r>
+    </w:p>
+    <w:tbl>
+      <w:tblPr>
+        <w:tblStyle w:val="TableGrid"/>
+        <w:tblW w:w="0" w:type="auto"/>
+        <w:tblLook w:val="04A0" w:firstRow="1" w:lastRow="0" w:firstColumn="1" w:lastColumn="0" w:noHBand="0" w:noVBand="1"/>
+      </w:tblPr>
+      <w:tblGrid>
+        <w:gridCol w:w="1052"/>
+        <w:gridCol w:w="1087"/>
+        <w:gridCol w:w="1123"/>
+        <w:gridCol w:w="1079"/>
+        <w:gridCol w:w="1199"/>
+        <w:gridCol w:w="1362"/>
+        <w:gridCol w:w="1073"/>
+        <w:gridCol w:w="1041"/>
+      </w:tblGrid>
+      <w:tr>
+        <w:tc>
+          <w:tcPr>
+            <w:tcW w:w="1052" w:type="dxa"/>
+          </w:tcPr>
+          <w:p/>
+        </w:tc>
+        <w:tc>
+          <w:tcPr>
+            <w:tcW w:w="1087" w:type="dxa"/>
+          </w:tcPr>
+          <w:p>
+            <w:proofErr w:type="gramStart"/>
+            <w:r>
+              <w:t>Sleep(</w:t>
+            </w:r>
+            <w:proofErr w:type="gramEnd"/>
+            <w:r>
+              <w:t>&lt;7)</w:t>
+            </w:r>
+          </w:p>
+        </w:tc>
+        <w:tc>
+          <w:tcPr>
+            <w:tcW w:w="1123" w:type="dxa"/>
+          </w:tcPr>
+          <w:p>
+            <w:r>
+              <w:t>Reliability</w:t>
+            </w:r>
+            <w:r>
+              <w:t xml:space="preserve"> (&gt;=2)</w:t>
+            </w:r>
+          </w:p>
+        </w:tc>
+        <w:tc>
+          <w:tcPr>
+            <w:tcW w:w="1079" w:type="dxa"/>
+          </w:tcPr>
+          <w:p>
+            <w:r>
+              <w:t>Year of Tech</w:t>
+            </w:r>
+          </w:p>
+        </w:tc>
+        <w:tc>
+          <w:tcPr>
+            <w:tcW w:w="1199" w:type="dxa"/>
+          </w:tcPr>
+          <w:p>
+            <w:r>
+              <w:t>Experience</w:t>
+            </w:r>
+          </w:p>
+        </w:tc>
+        <w:tc>
+          <w:tcPr>
+            <w:tcW w:w="1362" w:type="dxa"/>
+          </w:tcPr>
+          <w:p>
+            <w:r>
+              <w:t>Temperature</w:t>
+            </w:r>
+          </w:p>
+        </w:tc>
+        <w:tc>
+          <w:tcPr>
+            <w:tcW w:w="1073" w:type="dxa"/>
+          </w:tcPr>
+          <w:p>
+            <w:r>
+              <w:t>Age</w:t>
+            </w:r>
+          </w:p>
+        </w:tc>
+        <w:tc>
+          <w:tcPr>
+            <w:tcW w:w="1041" w:type="dxa"/>
+          </w:tcPr>
+          <w:p>
+            <w:r>
+              <w:t>Difficulty Level</w:t>
+            </w:r>
+          </w:p>
+        </w:tc>
+      </w:tr>
+      <w:tr>
+        <w:tc>
+          <w:tcPr>
+            <w:tcW w:w="1052" w:type="dxa"/>
+          </w:tcPr>
+          <w:p>
+            <w:pPr>
+              <w:tabs>
+                <w:tab w:val="left" w:pos="637"/>
+              </w:tabs>
+            </w:pPr>
+            <w:r>
+              <w:t>1</w:t>
+            </w:r>
+          </w:p>
+        </w:tc>
+        <w:tc>
+          <w:tcPr>
+            <w:tcW w:w="1087" w:type="dxa"/>
+          </w:tcPr>
+          <w:p>
+            <w:r>
+              <w:t>100</w:t>
+            </w:r>
+          </w:p>
+        </w:tc>
+        <w:tc>
+          <w:tcPr>
+            <w:tcW w:w="1123" w:type="dxa"/>
+          </w:tcPr>
+          <w:p>
+            <w:r>
+              <w:t>100</w:t>
+            </w:r>
+          </w:p>
+        </w:tc>
+        <w:tc>
+          <w:tcPr>
+            <w:tcW w:w="1079" w:type="dxa"/>
+          </w:tcPr>
+          <w:p/>
+        </w:tc>
+        <w:tc>
+          <w:tcPr>
+            <w:tcW w:w="1199" w:type="dxa"/>
+          </w:tcPr>
+          <w:p/>
+        </w:tc>
+        <w:tc>
+          <w:tcPr>
+            <w:tcW w:w="1362" w:type="dxa"/>
+          </w:tcPr>
+          <w:p/>
+        </w:tc>
+        <w:tc>
+          <w:tcPr>
+            <w:tcW w:w="1073" w:type="dxa"/>
+          </w:tcPr>
+          <w:p/>
+        </w:tc>
+        <w:tc>
+          <w:tcPr>
+            <w:tcW w:w="1041" w:type="dxa"/>
+          </w:tcPr>
+          <w:p>
+            <w:r>
+              <w:t>100</w:t>
+            </w:r>
+          </w:p>
+        </w:tc>
+      </w:tr>
+      <w:tr>
+        <w:tc>
+          <w:tcPr>
+            <w:tcW w:w="1052" w:type="dxa"/>
+          </w:tcPr>
+          <w:p>
+            <w:pPr>
+              <w:tabs>
+                <w:tab w:val="left" w:pos="637"/>
+              </w:tabs>
+            </w:pPr>
+            <w:r>
+              <w:t>2</w:t>
+            </w:r>
+          </w:p>
+        </w:tc>
+        <w:tc>
+          <w:tcPr>
+            <w:tcW w:w="1087" w:type="dxa"/>
+          </w:tcPr>
+          <w:p/>
+        </w:tc>
+        <w:tc>
+          <w:tcPr>
+            <w:tcW w:w="1123" w:type="dxa"/>
+          </w:tcPr>
+          <w:p>
+            <w:r>
+              <w:t>75</w:t>
+            </w:r>
+          </w:p>
+        </w:tc>
+        <w:tc>
+          <w:tcPr>
+            <w:tcW w:w="1079" w:type="dxa"/>
+          </w:tcPr>
+          <w:p/>
+        </w:tc>
+        <w:tc>
+          <w:tcPr>
+            <w:tcW w:w="1199" w:type="dxa"/>
+          </w:tcPr>
+          <w:p/>
+        </w:tc>
+        <w:tc>
+          <w:tcPr>
+            <w:tcW w:w="1362" w:type="dxa"/>
+          </w:tcPr>
+          <w:p/>
+        </w:tc>
+        <w:tc>
+          <w:tcPr>
+            <w:tcW w:w="1073" w:type="dxa"/>
+          </w:tcPr>
+          <w:p/>
+        </w:tc>
+        <w:tc>
+          <w:tcPr>
+            <w:tcW w:w="1041" w:type="dxa"/>
+          </w:tcPr>
+          <w:p>
+            <w:r>
+              <w:t>75</w:t>
+            </w:r>
+          </w:p>
+        </w:tc>
+      </w:tr>
+      <w:tr>
+        <w:tc>
+          <w:tcPr>
+            <w:tcW w:w="1052" w:type="dxa"/>
+          </w:tcPr>
+          <w:p>
+            <w:pPr>
+              <w:tabs>
+                <w:tab w:val="left" w:pos="637"/>
+              </w:tabs>
+            </w:pPr>
+            <w:r>
+              <w:t>3</w:t>
+            </w:r>
+          </w:p>
+        </w:tc>
+        <w:tc>
+          <w:tcPr>
+            <w:tcW w:w="1087" w:type="dxa"/>
+          </w:tcPr>
+          <w:p/>
+        </w:tc>
+        <w:tc>
+          <w:tcPr>
+            <w:tcW w:w="1123" w:type="dxa"/>
+          </w:tcPr>
+          <w:p>
+            <w:r>
+              <w:t>50</w:t>
+            </w:r>
+          </w:p>
+        </w:tc>
+        <w:tc>
+          <w:tcPr>
+            <w:tcW w:w="1079" w:type="dxa"/>
+          </w:tcPr>
+          <w:p/>
+        </w:tc>
+        <w:tc>
+          <w:tcPr>
+            <w:tcW w:w="1199" w:type="dxa"/>
+          </w:tcPr>
+          <w:p/>
+        </w:tc>
+        <w:tc>
+          <w:tcPr>
+            <w:tcW w:w="1362" w:type="dxa"/>
+          </w:tcPr>
+          <w:p/>
+        </w:tc>
+        <w:tc>
+          <w:tcPr>
+            <w:tcW w:w="1073" w:type="dxa"/>
+          </w:tcPr>
+          <w:p/>
+        </w:tc>
+        <w:tc>
+          <w:tcPr>
+            <w:tcW w:w="1041" w:type="dxa"/>
+          </w:tcPr>
+          <w:p>
+            <w:r>
+              <w:t>50</w:t>
+            </w:r>
+          </w:p>
+        </w:tc>
+      </w:tr>
+      <w:tr>
+        <w:tc>
+          <w:tcPr>
+            <w:tcW w:w="1052" w:type="dxa"/>
+          </w:tcPr>
+          <w:p>
+            <w:pPr>
+              <w:tabs>
+                <w:tab w:val="left" w:pos="637"/>
+              </w:tabs>
+            </w:pPr>
+            <w:r>
+              <w:t>4</w:t>
+            </w:r>
+          </w:p>
+        </w:tc>
+        <w:tc>
+          <w:tcPr>
+            <w:tcW w:w="1087" w:type="dxa"/>
+          </w:tcPr>
+          <w:p/>
+        </w:tc>
+        <w:tc>
+          <w:tcPr>
+            <w:tcW w:w="1123" w:type="dxa"/>
+          </w:tcPr>
+          <w:p>
+            <w:r>
+              <w:t>25</w:t>
+            </w:r>
+          </w:p>
+        </w:tc>
+        <w:tc>
+          <w:tcPr>
+            <w:tcW w:w="1079" w:type="dxa"/>
+          </w:tcPr>
+          <w:p/>
+        </w:tc>
+        <w:tc>
+          <w:tcPr>
+            <w:tcW w:w="1199" w:type="dxa"/>
+          </w:tcPr>
+          <w:p/>
+        </w:tc>
+        <w:tc>
+          <w:tcPr>
+            <w:tcW w:w="1362" w:type="dxa"/>
+          </w:tcPr>
+          <w:p/>
+        </w:tc>
+        <w:tc>
+          <w:tcPr>
+            <w:tcW w:w="1073" w:type="dxa"/>
+          </w:tcPr>
+          <w:p/>
+        </w:tc>
+        <w:tc>
+          <w:tcPr>
+            <w:tcW w:w="1041" w:type="dxa"/>
+          </w:tcPr>
+          <w:p>
+            <w:r>
+              <w:t>25</w:t>
+            </w:r>
+          </w:p>
+        </w:tc>
+      </w:tr>
+    </w:tbl>
+    <w:p/>
+    <w:p>
+      <w:r>
+        <w:t xml:space="preserve">If </w:t>
+      </w:r>
+      <w:r>
+        <w:t>(</w:t>
+      </w:r>
+      <w:r>
+        <w:t xml:space="preserve">sleep </w:t>
+      </w:r>
+      <w:r>
+        <w:t>&gt;=</w:t>
+      </w:r>
+      <w:r>
+        <w:t>7</w:t>
+      </w:r>
+      <w:r>
+        <w:t xml:space="preserve"> || </w:t>
+      </w:r>
+      <w:proofErr w:type="gramStart"/>
+      <w:r>
+        <w:t xml:space="preserve">experience </w:t>
+      </w:r>
+      <w:r>
+        <w:t>!</w:t>
+      </w:r>
+      <w:proofErr w:type="gramEnd"/>
+      <w:r>
+        <w:t>= 0</w:t>
+      </w:r>
+      <w:r>
+        <w:t xml:space="preserve"> || temperature </w:t>
+      </w:r>
+      <w:r>
+        <w:t>!</w:t>
+      </w:r>
+      <w:r>
+        <w:t>&gt;</w:t>
+      </w:r>
+      <w:r>
+        <w:t xml:space="preserve"> 31 </w:t>
+      </w:r>
+      <w:r>
+        <w:t>)</w:t>
+      </w:r>
+      <w:r>
+        <w:t xml:space="preserve"> </w:t>
+      </w:r>
+    </w:p>
+    <w:p>
+      <w:r>
+        <w:tab/>
+        <w:t>If (</w:t>
+      </w:r>
+      <w:r>
+        <w:t xml:space="preserve">difficulty level </w:t>
+      </w:r>
+      <w:r>
+        <w:t xml:space="preserve">== 1) </w:t>
+      </w:r>
+    </w:p>
+    <w:p>
+      <w:r>
+        <w:tab/>
+      </w:r>
+      <w:r>
+        <w:tab/>
+        <w:t xml:space="preserve">If ( </w:t>
+      </w:r>
+    </w:p>
+    <w:p>
+      <w:r>
+        <w:t xml:space="preserve">Else </w:t>
+      </w:r>
+    </w:p>
+    <w:p>
+      <w:pPr>
+        <w:ind w:firstLine="720"/>
+      </w:pPr>
+      <w:r>
+        <w:t>=&gt; 100%</w:t>
+      </w:r>
+    </w:p>
+    <w:p/>
+    <w:p>
+      <w:r>
+        <w:br/>
+        <w:t>what is the principle of choosing this algorithm</w:t>
+      </w:r>
+      <w:r>
+        <w:t xml:space="preserve"> (k-mean clustering)</w:t>
+      </w:r>
+      <w:r>
+        <w:t xml:space="preserve"> </w:t>
+      </w:r>
+    </w:p>
+    <w:p>
+      <w:pPr>
+        <w:pStyle w:val="ListParagraph"/>
+        <w:numPr>
+          <w:ilvl w:val="0"/>
+          <w:numId w:val="6"/>
+        </w:numPr>
+      </w:pPr>
+      <w:r>
+        <w:t xml:space="preserve">Try to compare with </w:t>
+      </w:r>
+      <w:proofErr w:type="gramStart"/>
+      <w:r>
+        <w:t>other</w:t>
+      </w:r>
+      <w:proofErr w:type="gramEnd"/>
+      <w:r>
+        <w:t xml:space="preserve"> </w:t>
+      </w:r>
+      <w:r>
+        <w:t>algorithm.</w:t>
+      </w:r>
+    </w:p>
+    <w:p>
+      <w:r>
+        <w:t xml:space="preserve">what at the pro and cons </w:t>
+      </w:r>
+      <w:r>
+        <w:t>of using this algorithm</w:t>
+      </w:r>
+    </w:p>
+    <w:p>
+      <w:r>
+        <w:t>wh</w:t>
+      </w:r>
+      <w:r>
+        <w:t xml:space="preserve">at is the </w:t>
+      </w:r>
+      <w:proofErr w:type="gramStart"/>
+      <w:r>
+        <w:t>results</w:t>
+      </w:r>
+      <w:proofErr w:type="gramEnd"/>
+      <w:r>
+        <w:t xml:space="preserve"> </w:t>
+      </w:r>
+    </w:p>
+    <w:p>
+      <w:r>
+        <w:t xml:space="preserve">why is the result acting like this? </w:t>
+      </w:r>
+    </w:p>
+    <w:p>
+      <w:r>
+        <w:t>How can we improve from here?</w:t>
+      </w:r>
+    </w:p>
+    <w:p>
+      <w:r>
+        <w:br w:type="page"/>
+      </w:r>
+    </w:p>
+    <w:p>
+      <w:r>
+        <w:lastRenderedPageBreak/>
+        <w:t xml:space="preserve">What is unsupervised </w:t>
+      </w:r>
+      <w:r>
+        <w:t>machine learning algorithm?</w:t>
+      </w:r>
+    </w:p>
+    <w:p>
+      <w:pPr>
+        <w:pStyle w:val="ListParagraph"/>
+        <w:numPr>
+          <w:ilvl w:val="0"/>
+          <w:numId w:val="6"/>
+        </w:numPr>
+      </w:pPr>
+      <w:proofErr w:type="gramStart"/>
+      <w:r>
+        <w:t>This algorithms</w:t>
+      </w:r>
+      <w:proofErr w:type="gramEnd"/>
+      <w:r>
+        <w:t xml:space="preserve"> discover hidden patterns or data groupings without the needs for human intervention.</w:t>
+      </w:r>
+    </w:p>
+    <w:p>
+      <w:r>
+        <w:t>What are the types of unsupervised machine learning algorithm are there?</w:t>
+      </w:r>
+    </w:p>
+    <w:p>
+      <w:pPr>
+        <w:pStyle w:val="ListParagraph"/>
+        <w:numPr>
+          <w:ilvl w:val="0"/>
+          <w:numId w:val="7"/>
+        </w:numPr>
+      </w:pPr>
+      <w:r>
+        <w:t xml:space="preserve">Clustering </w:t>
+      </w:r>
+    </w:p>
+    <w:p>
+      <w:pPr>
+        <w:pStyle w:val="ListParagraph"/>
+        <w:numPr>
+          <w:ilvl w:val="1"/>
+          <w:numId w:val="7"/>
+        </w:numPr>
+      </w:pPr>
+      <w:r>
+        <w:t>Data mining technique which group</w:t>
+      </w:r>
+      <w:r>
+        <w:t>s</w:t>
+      </w:r>
+      <w:r>
+        <w:t xml:space="preserve"> </w:t>
+      </w:r>
+      <w:r>
+        <w:t>unlabelled</w:t>
+      </w:r>
+      <w:r>
+        <w:t xml:space="preserve"> </w:t>
+      </w:r>
+      <w:r>
+        <w:t xml:space="preserve">data based on their similarities or </w:t>
+      </w:r>
+      <w:proofErr w:type="gramStart"/>
+      <w:r>
+        <w:t>differences</w:t>
+      </w:r>
+      <w:proofErr w:type="gramEnd"/>
+      <w:r>
+        <w:t xml:space="preserve"> </w:t>
+      </w:r>
+    </w:p>
+    <w:p>
+      <w:pPr>
+        <w:pStyle w:val="ListParagraph"/>
+        <w:numPr>
+          <w:ilvl w:val="1"/>
+          <w:numId w:val="7"/>
+        </w:numPr>
+      </w:pPr>
+      <w:r>
+        <w:t xml:space="preserve">Types of clustering: </w:t>
+      </w:r>
+    </w:p>
+    <w:p>
+      <w:pPr>
+        <w:pStyle w:val="ListParagraph"/>
+        <w:numPr>
+          <w:ilvl w:val="2"/>
+          <w:numId w:val="7"/>
+        </w:numPr>
+      </w:pPr>
+      <w:r>
+        <w:t>K-Means</w:t>
+      </w:r>
+      <w:r>
+        <w:t xml:space="preserve"> </w:t>
+      </w:r>
+    </w:p>
+    <w:p>
+      <w:pPr>
+        <w:pStyle w:val="ListParagraph"/>
+        <w:numPr>
+          <w:ilvl w:val="2"/>
+          <w:numId w:val="7"/>
+        </w:numPr>
+      </w:pPr>
+      <w:r>
+        <w:t xml:space="preserve">Hierarchical Clustering </w:t>
+      </w:r>
+    </w:p>
+    <w:p>
+      <w:pPr>
+        <w:pStyle w:val="ListParagraph"/>
+        <w:numPr>
+          <w:ilvl w:val="2"/>
+          <w:numId w:val="7"/>
+        </w:numPr>
+      </w:pPr>
+      <w:r>
+        <w:t>Probabilistic</w:t>
+      </w:r>
+    </w:p>
+    <w:p>
+      <w:pPr>
+        <w:pStyle w:val="ListParagraph"/>
+        <w:numPr>
+          <w:ilvl w:val="0"/>
+          <w:numId w:val="7"/>
+        </w:numPr>
+      </w:pPr>
+      <w:r>
+        <w:t xml:space="preserve">Association </w:t>
+      </w:r>
+    </w:p>
+    <w:p>
+      <w:pPr>
+        <w:pStyle w:val="ListParagraph"/>
+        <w:numPr>
+          <w:ilvl w:val="0"/>
+          <w:numId w:val="7"/>
+        </w:numPr>
+      </w:pPr>
+      <w:r>
+        <w:t xml:space="preserve">Dimensionality </w:t>
+      </w:r>
+      <w:r>
+        <w:t xml:space="preserve">Reduction </w:t>
       </w:r>
     </w:p>
     <w:sectPr>
@@ -771,6 +1466,118 @@
     </w:lvl>
   </w:abstractNum>
   <w:abstractNum w:abstractNumId="1" w15:restartNumberingAfterBreak="0">
+    <w:nsid w:val="34073FFB"/>
+    <w:multiLevelType w:val="hybridMultilevel"/>
+    <w:tmpl w:val="3E605C0A"/>
+    <w:lvl w:ilvl="0" w:tplc="ED489658">
+      <w:numFmt w:val="bullet"/>
+      <w:lvlText w:val="-"/>
+      <w:lvlJc w:val="left"/>
+      <w:pPr>
+        <w:ind w:left="720" w:hanging="360"/>
+      </w:pPr>
+      <w:rPr>
+        <w:rFonts w:ascii="Calibri" w:eastAsiaTheme="minorEastAsia" w:hAnsi="Calibri" w:cs="Calibri" w:hint="default"/>
+      </w:rPr>
+    </w:lvl>
+    <w:lvl w:ilvl="1" w:tplc="48090003" w:tentative="1">
+      <w:start w:val="1"/>
+      <w:numFmt w:val="bullet"/>
+      <w:lvlText w:val="o"/>
+      <w:lvlJc w:val="left"/>
+      <w:pPr>
+        <w:ind w:left="1440" w:hanging="360"/>
+      </w:pPr>
+      <w:rPr>
+        <w:rFonts w:ascii="Courier New" w:hAnsi="Courier New" w:cs="Courier New" w:hint="default"/>
+      </w:rPr>
+    </w:lvl>
+    <w:lvl w:ilvl="2" w:tplc="48090005" w:tentative="1">
+      <w:start w:val="1"/>
+      <w:numFmt w:val="bullet"/>
+      <w:lvlText w:val=""/>
+      <w:lvlJc w:val="left"/>
+      <w:pPr>
+        <w:ind w:left="2160" w:hanging="360"/>
+      </w:pPr>
+      <w:rPr>
+        <w:rFonts w:ascii="Wingdings" w:hAnsi="Wingdings" w:hint="default"/>
+      </w:rPr>
+    </w:lvl>
+    <w:lvl w:ilvl="3" w:tplc="48090001" w:tentative="1">
+      <w:start w:val="1"/>
+      <w:numFmt w:val="bullet"/>
+      <w:lvlText w:val=""/>
+      <w:lvlJc w:val="left"/>
+      <w:pPr>
+        <w:ind w:left="2880" w:hanging="360"/>
+      </w:pPr>
+      <w:rPr>
+        <w:rFonts w:ascii="Symbol" w:hAnsi="Symbol" w:hint="default"/>
+      </w:rPr>
+    </w:lvl>
+    <w:lvl w:ilvl="4" w:tplc="48090003" w:tentative="1">
+      <w:start w:val="1"/>
+      <w:numFmt w:val="bullet"/>
+      <w:lvlText w:val="o"/>
+      <w:lvlJc w:val="left"/>
+      <w:pPr>
+        <w:ind w:left="3600" w:hanging="360"/>
+      </w:pPr>
+      <w:rPr>
+        <w:rFonts w:ascii="Courier New" w:hAnsi="Courier New" w:cs="Courier New" w:hint="default"/>
+      </w:rPr>
+    </w:lvl>
+    <w:lvl w:ilvl="5" w:tplc="48090005" w:tentative="1">
+      <w:start w:val="1"/>
+      <w:numFmt w:val="bullet"/>
+      <w:lvlText w:val=""/>
+      <w:lvlJc w:val="left"/>
+      <w:pPr>
+        <w:ind w:left="4320" w:hanging="360"/>
+      </w:pPr>
+      <w:rPr>
+        <w:rFonts w:ascii="Wingdings" w:hAnsi="Wingdings" w:hint="default"/>
+      </w:rPr>
+    </w:lvl>
+    <w:lvl w:ilvl="6" w:tplc="48090001" w:tentative="1">
+      <w:start w:val="1"/>
+      <w:numFmt w:val="bullet"/>
+      <w:lvlText w:val=""/>
+      <w:lvlJc w:val="left"/>
+      <w:pPr>
+        <w:ind w:left="5040" w:hanging="360"/>
+      </w:pPr>
+      <w:rPr>
+        <w:rFonts w:ascii="Symbol" w:hAnsi="Symbol" w:hint="default"/>
+      </w:rPr>
+    </w:lvl>
+    <w:lvl w:ilvl="7" w:tplc="48090003" w:tentative="1">
+      <w:start w:val="1"/>
+      <w:numFmt w:val="bullet"/>
+      <w:lvlText w:val="o"/>
+      <w:lvlJc w:val="left"/>
+      <w:pPr>
+        <w:ind w:left="5760" w:hanging="360"/>
+      </w:pPr>
+      <w:rPr>
+        <w:rFonts w:ascii="Courier New" w:hAnsi="Courier New" w:cs="Courier New" w:hint="default"/>
+      </w:rPr>
+    </w:lvl>
+    <w:lvl w:ilvl="8" w:tplc="48090005" w:tentative="1">
+      <w:start w:val="1"/>
+      <w:numFmt w:val="bullet"/>
+      <w:lvlText w:val=""/>
+      <w:lvlJc w:val="left"/>
+      <w:pPr>
+        <w:ind w:left="6480" w:hanging="360"/>
+      </w:pPr>
+      <w:rPr>
+        <w:rFonts w:ascii="Wingdings" w:hAnsi="Wingdings" w:hint="default"/>
+      </w:rPr>
+    </w:lvl>
+  </w:abstractNum>
+  <w:abstractNum w:abstractNumId="2" w15:restartNumberingAfterBreak="0">
     <w:nsid w:val="57686C31"/>
     <w:multiLevelType w:val="hybridMultilevel"/>
     <w:tmpl w:val="65943B26"/>
@@ -883,7 +1690,7 @@
       </w:rPr>
     </w:lvl>
   </w:abstractNum>
-  <w:abstractNum w:abstractNumId="2" w15:restartNumberingAfterBreak="0">
+  <w:abstractNum w:abstractNumId="3" w15:restartNumberingAfterBreak="0">
     <w:nsid w:val="592A6E77"/>
     <w:multiLevelType w:val="hybridMultilevel"/>
     <w:tmpl w:val="6414D1E0"/>
@@ -972,7 +1779,208 @@
       </w:pPr>
     </w:lvl>
   </w:abstractNum>
-  <w:abstractNum w:abstractNumId="3" w15:restartNumberingAfterBreak="0">
+  <w:abstractNum w:abstractNumId="4" w15:restartNumberingAfterBreak="0">
+    <w:nsid w:val="691B0019"/>
+    <w:multiLevelType w:val="hybridMultilevel"/>
+    <w:tmpl w:val="50C656BC"/>
+    <w:lvl w:ilvl="0" w:tplc="226A7FE8">
+      <w:numFmt w:val="bullet"/>
+      <w:lvlText w:val="-"/>
+      <w:lvlJc w:val="left"/>
+      <w:pPr>
+        <w:ind w:left="720" w:hanging="360"/>
+      </w:pPr>
+      <w:rPr>
+        <w:rFonts w:ascii="Calibri" w:eastAsiaTheme="minorEastAsia" w:hAnsi="Calibri" w:cs="Calibri" w:hint="default"/>
+      </w:rPr>
+    </w:lvl>
+    <w:lvl w:ilvl="1" w:tplc="48090003" w:tentative="1">
+      <w:start w:val="1"/>
+      <w:numFmt w:val="bullet"/>
+      <w:lvlText w:val="o"/>
+      <w:lvlJc w:val="left"/>
+      <w:pPr>
+        <w:ind w:left="1440" w:hanging="360"/>
+      </w:pPr>
+      <w:rPr>
+        <w:rFonts w:ascii="Courier New" w:hAnsi="Courier New" w:cs="Courier New" w:hint="default"/>
+      </w:rPr>
+    </w:lvl>
+    <w:lvl w:ilvl="2" w:tplc="48090005" w:tentative="1">
+      <w:start w:val="1"/>
+      <w:numFmt w:val="bullet"/>
+      <w:lvlText w:val=""/>
+      <w:lvlJc w:val="left"/>
+      <w:pPr>
+        <w:ind w:left="2160" w:hanging="360"/>
+      </w:pPr>
+      <w:rPr>
+        <w:rFonts w:ascii="Wingdings" w:hAnsi="Wingdings" w:hint="default"/>
+      </w:rPr>
+    </w:lvl>
+    <w:lvl w:ilvl="3" w:tplc="48090001" w:tentative="1">
+      <w:start w:val="1"/>
+      <w:numFmt w:val="bullet"/>
+      <w:lvlText w:val=""/>
+      <w:lvlJc w:val="left"/>
+      <w:pPr>
+        <w:ind w:left="2880" w:hanging="360"/>
+      </w:pPr>
+      <w:rPr>
+        <w:rFonts w:ascii="Symbol" w:hAnsi="Symbol" w:hint="default"/>
+      </w:rPr>
+    </w:lvl>
+    <w:lvl w:ilvl="4" w:tplc="48090003" w:tentative="1">
+      <w:start w:val="1"/>
+      <w:numFmt w:val="bullet"/>
+      <w:lvlText w:val="o"/>
+      <w:lvlJc w:val="left"/>
+      <w:pPr>
+        <w:ind w:left="3600" w:hanging="360"/>
+      </w:pPr>
+      <w:rPr>
+        <w:rFonts w:ascii="Courier New" w:hAnsi="Courier New" w:cs="Courier New" w:hint="default"/>
+      </w:rPr>
+    </w:lvl>
+    <w:lvl w:ilvl="5" w:tplc="48090005" w:tentative="1">
+      <w:start w:val="1"/>
+      <w:numFmt w:val="bullet"/>
+      <w:lvlText w:val=""/>
+      <w:lvlJc w:val="left"/>
+      <w:pPr>
+        <w:ind w:left="4320" w:hanging="360"/>
+      </w:pPr>
+      <w:rPr>
+        <w:rFonts w:ascii="Wingdings" w:hAnsi="Wingdings" w:hint="default"/>
+      </w:rPr>
+    </w:lvl>
+    <w:lvl w:ilvl="6" w:tplc="48090001" w:tentative="1">
+      <w:start w:val="1"/>
+      <w:numFmt w:val="bullet"/>
+      <w:lvlText w:val=""/>
+      <w:lvlJc w:val="left"/>
+      <w:pPr>
+        <w:ind w:left="5040" w:hanging="360"/>
+      </w:pPr>
+      <w:rPr>
+        <w:rFonts w:ascii="Symbol" w:hAnsi="Symbol" w:hint="default"/>
+      </w:rPr>
+    </w:lvl>
+    <w:lvl w:ilvl="7" w:tplc="48090003" w:tentative="1">
+      <w:start w:val="1"/>
+      <w:numFmt w:val="bullet"/>
+      <w:lvlText w:val="o"/>
+      <w:lvlJc w:val="left"/>
+      <w:pPr>
+        <w:ind w:left="5760" w:hanging="360"/>
+      </w:pPr>
+      <w:rPr>
+        <w:rFonts w:ascii="Courier New" w:hAnsi="Courier New" w:cs="Courier New" w:hint="default"/>
+      </w:rPr>
+    </w:lvl>
+    <w:lvl w:ilvl="8" w:tplc="48090005" w:tentative="1">
+      <w:start w:val="1"/>
+      <w:numFmt w:val="bullet"/>
+      <w:lvlText w:val=""/>
+      <w:lvlJc w:val="left"/>
+      <w:pPr>
+        <w:ind w:left="6480" w:hanging="360"/>
+      </w:pPr>
+      <w:rPr>
+        <w:rFonts w:ascii="Wingdings" w:hAnsi="Wingdings" w:hint="default"/>
+      </w:rPr>
+    </w:lvl>
+  </w:abstractNum>
+  <w:abstractNum w:abstractNumId="5" w15:restartNumberingAfterBreak="0">
+    <w:nsid w:val="693B56CD"/>
+    <w:multiLevelType w:val="hybridMultilevel"/>
+    <w:tmpl w:val="ED44125C"/>
+    <w:lvl w:ilvl="0" w:tplc="4809000F">
+      <w:start w:val="1"/>
+      <w:numFmt w:val="decimal"/>
+      <w:lvlText w:val="%1."/>
+      <w:lvlJc w:val="left"/>
+      <w:pPr>
+        <w:ind w:left="720" w:hanging="360"/>
+      </w:pPr>
+      <w:rPr>
+        <w:rFonts w:hint="default"/>
+      </w:rPr>
+    </w:lvl>
+    <w:lvl w:ilvl="1" w:tplc="48090019">
+      <w:start w:val="1"/>
+      <w:numFmt w:val="lowerLetter"/>
+      <w:lvlText w:val="%2."/>
+      <w:lvlJc w:val="left"/>
+      <w:pPr>
+        <w:ind w:left="1440" w:hanging="360"/>
+      </w:pPr>
+    </w:lvl>
+    <w:lvl w:ilvl="2" w:tplc="4809001B">
+      <w:start w:val="1"/>
+      <w:numFmt w:val="lowerRoman"/>
+      <w:lvlText w:val="%3."/>
+      <w:lvlJc w:val="right"/>
+      <w:pPr>
+        <w:ind w:left="2160" w:hanging="180"/>
+      </w:pPr>
+    </w:lvl>
+    <w:lvl w:ilvl="3" w:tplc="4809000F" w:tentative="1">
+      <w:start w:val="1"/>
+      <w:numFmt w:val="decimal"/>
+      <w:lvlText w:val="%4."/>
+      <w:lvlJc w:val="left"/>
+      <w:pPr>
+        <w:ind w:left="2880" w:hanging="360"/>
+      </w:pPr>
+    </w:lvl>
+    <w:lvl w:ilvl="4" w:tplc="48090019" w:tentative="1">
+      <w:start w:val="1"/>
+      <w:numFmt w:val="lowerLetter"/>
+      <w:lvlText w:val="%5."/>
+      <w:lvlJc w:val="left"/>
+      <w:pPr>
+        <w:ind w:left="3600" w:hanging="360"/>
+      </w:pPr>
+    </w:lvl>
+    <w:lvl w:ilvl="5" w:tplc="4809001B" w:tentative="1">
+      <w:start w:val="1"/>
+      <w:numFmt w:val="lowerRoman"/>
+      <w:lvlText w:val="%6."/>
+      <w:lvlJc w:val="right"/>
+      <w:pPr>
+        <w:ind w:left="4320" w:hanging="180"/>
+      </w:pPr>
+    </w:lvl>
+    <w:lvl w:ilvl="6" w:tplc="4809000F" w:tentative="1">
+      <w:start w:val="1"/>
+      <w:numFmt w:val="decimal"/>
+      <w:lvlText w:val="%7."/>
+      <w:lvlJc w:val="left"/>
+      <w:pPr>
+        <w:ind w:left="5040" w:hanging="360"/>
+      </w:pPr>
+    </w:lvl>
+    <w:lvl w:ilvl="7" w:tplc="48090019" w:tentative="1">
+      <w:start w:val="1"/>
+      <w:numFmt w:val="lowerLetter"/>
+      <w:lvlText w:val="%8."/>
+      <w:lvlJc w:val="left"/>
+      <w:pPr>
+        <w:ind w:left="5760" w:hanging="360"/>
+      </w:pPr>
+    </w:lvl>
+    <w:lvl w:ilvl="8" w:tplc="4809001B" w:tentative="1">
+      <w:start w:val="1"/>
+      <w:numFmt w:val="lowerRoman"/>
+      <w:lvlText w:val="%9."/>
+      <w:lvlJc w:val="right"/>
+      <w:pPr>
+        <w:ind w:left="6480" w:hanging="180"/>
+      </w:pPr>
+    </w:lvl>
+  </w:abstractNum>
+  <w:abstractNum w:abstractNumId="6" w15:restartNumberingAfterBreak="0">
     <w:nsid w:val="6AF74529"/>
     <w:multiLevelType w:val="hybridMultilevel"/>
     <w:tmpl w:val="6E367A98"/>
@@ -1065,13 +2073,22 @@
     <w:abstractNumId w:val="0"/>
   </w:num>
   <w:num w:numId="2" w16cid:durableId="1392119380">
+    <w:abstractNumId w:val="2"/>
+  </w:num>
+  <w:num w:numId="3" w16cid:durableId="1867475222">
+    <w:abstractNumId w:val="3"/>
+  </w:num>
+  <w:num w:numId="4" w16cid:durableId="1720473223">
+    <w:abstractNumId w:val="6"/>
+  </w:num>
+  <w:num w:numId="5" w16cid:durableId="1576434372">
+    <w:abstractNumId w:val="4"/>
+  </w:num>
+  <w:num w:numId="6" w16cid:durableId="2011054727">
     <w:abstractNumId w:val="1"/>
   </w:num>
-  <w:num w:numId="3" w16cid:durableId="1867475222">
-    <w:abstractNumId w:val="2"/>
-  </w:num>
-  <w:num w:numId="4" w16cid:durableId="1720473223">
-    <w:abstractNumId w:val="3"/>
+  <w:num w:numId="7" w16cid:durableId="1143237488">
+    <w:abstractNumId w:val="5"/>
   </w:num>
 </w:numbering>
 </file>
@@ -1515,6 +2532,25 @@
       <w:contextualSpacing/>
     </w:pPr>
   </w:style>
+  <w:style w:type="table" w:styleId="TableGrid">
+    <w:name w:val="Table Grid"/>
+    <w:basedOn w:val="TableNormal"/>
+    <w:uiPriority w:val="39"/>
+    <w:rsid w:val="00B12553"/>
+    <w:pPr>
+      <w:spacing w:after="0" w:line="240" w:lineRule="auto"/>
+    </w:pPr>
+    <w:tblPr>
+      <w:tblBorders>
+        <w:top w:val="single" w:sz="4" w:space="0" w:color="auto"/>
+        <w:left w:val="single" w:sz="4" w:space="0" w:color="auto"/>
+        <w:bottom w:val="single" w:sz="4" w:space="0" w:color="auto"/>
+        <w:right w:val="single" w:sz="4" w:space="0" w:color="auto"/>
+        <w:insideH w:val="single" w:sz="4" w:space="0" w:color="auto"/>
+        <w:insideV w:val="single" w:sz="4" w:space="0" w:color="auto"/>
+      </w:tblBorders>
+    </w:tblPr>
+  </w:style>
 </w:styles>
 </file>
 

--- a/criterial for allocating technician.docx
+++ b/criterial for allocating technician.docx
@@ -185,18 +185,10 @@
         <w:t xml:space="preserve"> </w:t>
       </w:r>
       <w:r>
-        <w:t xml:space="preserve">– did the technician have any incident/unsafe act? How good is the </w:t>
-      </w:r>
-      <w:proofErr w:type="gramStart"/>
-      <w:r>
-        <w:t>technician?</w:t>
-      </w:r>
-      <w:r>
-        <w:t>(</w:t>
-      </w:r>
-      <w:proofErr w:type="gramEnd"/>
-      <w:r>
-        <w:t>from peer to peer)</w:t>
+        <w:t>– did the technician have any incident/unsafe act? How good is the technician?</w:t>
+      </w:r>
+      <w:r>
+        <w:t>(from peer to peer)</w:t>
       </w:r>
     </w:p>
     <w:p>
@@ -242,15 +234,7 @@
         <w:t xml:space="preserve">Problem solving ability </w:t>
       </w:r>
       <w:r>
-        <w:t xml:space="preserve">– is the technician able to solve the problem when a challenge </w:t>
-      </w:r>
-      <w:proofErr w:type="gramStart"/>
-      <w:r>
-        <w:t>arise</w:t>
-      </w:r>
-      <w:proofErr w:type="gramEnd"/>
-      <w:r>
-        <w:t xml:space="preserve"> during the task?</w:t>
+        <w:t>– is the technician able to solve the problem when a challenge arise during the task?</w:t>
       </w:r>
     </w:p>
     <w:p>
@@ -322,26 +306,10 @@
         <w:t xml:space="preserve"> </w:t>
       </w:r>
       <w:r>
-        <w:t xml:space="preserve">– did the technician familiar and adhere the safety </w:t>
-      </w:r>
-      <w:proofErr w:type="gramStart"/>
-      <w:r>
-        <w:t>regulation?</w:t>
-      </w:r>
-      <w:r>
-        <w:t>(</w:t>
-      </w:r>
-      <w:proofErr w:type="gramEnd"/>
-      <w:r>
-        <w:t xml:space="preserve">might be capture in </w:t>
-      </w:r>
-      <w:proofErr w:type="spellStart"/>
-      <w:r>
-        <w:t>techRAC</w:t>
-      </w:r>
-      <w:proofErr w:type="spellEnd"/>
-      <w:r>
-        <w:t>)</w:t>
+        <w:t>– did the technician familiar and adhere the safety regulation?</w:t>
+      </w:r>
+      <w:r>
+        <w:t>(might be capture in techRAC)</w:t>
       </w:r>
     </w:p>
     <w:p>
@@ -368,15 +336,7 @@
         <w:t xml:space="preserve"> </w:t>
       </w:r>
       <w:r>
-        <w:t xml:space="preserve">– </w:t>
-      </w:r>
-      <w:proofErr w:type="gramStart"/>
-      <w:r>
-        <w:t>is</w:t>
-      </w:r>
-      <w:proofErr w:type="gramEnd"/>
-      <w:r>
-        <w:t xml:space="preserve"> the technician familiar </w:t>
+        <w:t xml:space="preserve">– is the technician familiar </w:t>
       </w:r>
       <w:r>
         <w:t>with the tools and equipment required for the task?</w:t>
@@ -400,15 +360,7 @@
     <w:p/>
     <w:p>
       <w:r>
-        <w:t xml:space="preserve">Which </w:t>
-      </w:r>
-      <w:proofErr w:type="gramStart"/>
-      <w:r>
-        <w:t>depot</w:t>
-      </w:r>
-      <w:proofErr w:type="gramEnd"/>
-      <w:r>
-        <w:t xml:space="preserve"> have problem</w:t>
+        <w:t>Which depot have problem</w:t>
       </w:r>
     </w:p>
     <w:p/>
@@ -702,13 +654,8 @@
             <w:tcW w:w="1087" w:type="dxa"/>
           </w:tcPr>
           <w:p>
-            <w:proofErr w:type="gramStart"/>
             <w:r>
-              <w:t>Sleep(</w:t>
-            </w:r>
-            <w:proofErr w:type="gramEnd"/>
-            <w:r>
-              <w:t>&lt;7)</w:t>
+              <w:t>Sleep(&lt;7)</w:t>
             </w:r>
           </w:p>
         </w:tc>
@@ -1067,16 +1014,11 @@
         <w:t>7</w:t>
       </w:r>
       <w:r>
-        <w:t xml:space="preserve"> || </w:t>
-      </w:r>
-      <w:proofErr w:type="gramStart"/>
-      <w:r>
-        <w:t xml:space="preserve">experience </w:t>
+        <w:t xml:space="preserve"> || experience </w:t>
       </w:r>
       <w:r>
         <w:t>!</w:t>
       </w:r>
-      <w:proofErr w:type="gramEnd"/>
       <w:r>
         <w:t>= 0</w:t>
       </w:r>
@@ -1135,15 +1077,1450 @@
     </w:p>
     <w:p/>
     <w:p>
-      <w:r>
-        <w:br/>
-        <w:t>what is the principle of choosing this algorithm</w:t>
-      </w:r>
-      <w:r>
-        <w:t xml:space="preserve"> (k-mean clustering)</w:t>
+      <w:pPr>
+        <w:rPr>
+          <w:b/>
+          <w:bCs/>
+          <w:u w:val="single"/>
+        </w:rPr>
+      </w:pPr>
+      <w:r>
+        <w:rPr>
+          <w:b/>
+          <w:bCs/>
+          <w:u w:val="single"/>
+        </w:rPr>
+        <w:br w:type="page"/>
+      </w:r>
+    </w:p>
+    <w:p>
+      <w:pPr>
+        <w:rPr>
+          <w:b/>
+          <w:bCs/>
+          <w:u w:val="single"/>
+        </w:rPr>
+      </w:pPr>
+      <w:r>
+        <w:rPr>
+          <w:b/>
+          <w:bCs/>
+          <w:u w:val="single"/>
+        </w:rPr>
+        <w:lastRenderedPageBreak/>
+        <w:t>U</w:t>
+      </w:r>
+      <w:r>
+        <w:rPr>
+          <w:b/>
+          <w:bCs/>
+          <w:u w:val="single"/>
+        </w:rPr>
+        <w:t xml:space="preserve">nsupervised </w:t>
+      </w:r>
+      <w:r>
+        <w:rPr>
+          <w:b/>
+          <w:bCs/>
+          <w:u w:val="single"/>
+        </w:rPr>
+        <w:t>M</w:t>
+      </w:r>
+      <w:r>
+        <w:rPr>
+          <w:b/>
+          <w:bCs/>
+          <w:u w:val="single"/>
+        </w:rPr>
+        <w:t xml:space="preserve">achine </w:t>
+      </w:r>
+      <w:r>
+        <w:rPr>
+          <w:b/>
+          <w:bCs/>
+          <w:u w:val="single"/>
+        </w:rPr>
+        <w:t>L</w:t>
+      </w:r>
+      <w:r>
+        <w:rPr>
+          <w:b/>
+          <w:bCs/>
+          <w:u w:val="single"/>
+        </w:rPr>
+        <w:t xml:space="preserve">earning </w:t>
+      </w:r>
+      <w:r>
+        <w:rPr>
+          <w:b/>
+          <w:bCs/>
+          <w:u w:val="single"/>
+        </w:rPr>
+        <w:t xml:space="preserve">vs </w:t>
+      </w:r>
+      <w:r>
+        <w:rPr>
+          <w:b/>
+          <w:bCs/>
+          <w:u w:val="single"/>
+        </w:rPr>
+        <w:t>S</w:t>
+      </w:r>
+      <w:r>
+        <w:rPr>
+          <w:b/>
+          <w:bCs/>
+          <w:u w:val="single"/>
+        </w:rPr>
+        <w:t xml:space="preserve">upervised </w:t>
+      </w:r>
+      <w:r>
+        <w:rPr>
+          <w:b/>
+          <w:bCs/>
+          <w:u w:val="single"/>
+        </w:rPr>
+        <w:t>M</w:t>
+      </w:r>
+      <w:r>
+        <w:rPr>
+          <w:b/>
+          <w:bCs/>
+          <w:u w:val="single"/>
+        </w:rPr>
+        <w:t xml:space="preserve">achine </w:t>
+      </w:r>
+      <w:r>
+        <w:rPr>
+          <w:b/>
+          <w:bCs/>
+          <w:u w:val="single"/>
+        </w:rPr>
+        <w:t>L</w:t>
+      </w:r>
+      <w:r>
+        <w:rPr>
+          <w:b/>
+          <w:bCs/>
+          <w:u w:val="single"/>
+        </w:rPr>
+        <w:t>earning:</w:t>
+      </w:r>
+    </w:p>
+    <w:p>
+      <w:pPr>
+        <w:pStyle w:val="ListParagraph"/>
+        <w:numPr>
+          <w:ilvl w:val="0"/>
+          <w:numId w:val="8"/>
+        </w:numPr>
+      </w:pPr>
+      <w:r>
+        <w:t>Supervised machine learning:</w:t>
+      </w:r>
+      <w:r>
+        <w:t xml:space="preserve"> (prediction)</w:t>
+      </w:r>
+    </w:p>
+    <w:p>
+      <w:pPr>
+        <w:pStyle w:val="ListParagraph"/>
+        <w:numPr>
+          <w:ilvl w:val="1"/>
+          <w:numId w:val="8"/>
+        </w:numPr>
+      </w:pPr>
+      <w:r>
+        <w:t xml:space="preserve">If we have </w:t>
+      </w:r>
+      <w:r>
+        <w:t xml:space="preserve">the risk assessment (determine risk score) </w:t>
+      </w:r>
+    </w:p>
+    <w:p>
+      <w:pPr>
+        <w:pStyle w:val="ListParagraph"/>
+        <w:numPr>
+          <w:ilvl w:val="2"/>
+          <w:numId w:val="8"/>
+        </w:numPr>
+      </w:pPr>
+      <w:r>
+        <w:t xml:space="preserve">Demographics features: age, experience, </w:t>
+      </w:r>
+      <w:r>
+        <w:t xml:space="preserve">certification level </w:t>
+      </w:r>
+    </w:p>
+    <w:p>
+      <w:pPr>
+        <w:pStyle w:val="ListParagraph"/>
+        <w:numPr>
+          <w:ilvl w:val="2"/>
+          <w:numId w:val="8"/>
+        </w:numPr>
+      </w:pPr>
+      <w:r>
+        <w:t>Operations feature: hours worked, type of task performed</w:t>
       </w:r>
       <w:r>
         <w:t xml:space="preserve"> </w:t>
+      </w:r>
+    </w:p>
+    <w:p>
+      <w:pPr>
+        <w:pStyle w:val="ListParagraph"/>
+        <w:numPr>
+          <w:ilvl w:val="2"/>
+          <w:numId w:val="8"/>
+        </w:numPr>
+      </w:pPr>
+      <w:r>
+        <w:t>Performance feature: number of incidents, peer’s score</w:t>
+      </w:r>
+    </w:p>
+    <w:p>
+      <w:pPr>
+        <w:pStyle w:val="ListParagraph"/>
+        <w:numPr>
+          <w:ilvl w:val="2"/>
+          <w:numId w:val="8"/>
+        </w:numPr>
+      </w:pPr>
+      <w:r>
+        <w:t>Environment feature: work</w:t>
+      </w:r>
+      <w:r>
+        <w:t xml:space="preserve"> conditions, tools and resources</w:t>
+      </w:r>
+    </w:p>
+    <w:p>
+      <w:pPr>
+        <w:pStyle w:val="ListParagraph"/>
+        <w:numPr>
+          <w:ilvl w:val="0"/>
+          <w:numId w:val="8"/>
+        </w:numPr>
+        <w:spacing w:before="240"/>
+      </w:pPr>
+      <w:r>
+        <w:t>Unsupervised machine learning:</w:t>
+      </w:r>
+      <w:r>
+        <w:t xml:space="preserve"> (find the hidden pattern </w:t>
+      </w:r>
+      <w:r>
+        <w:t>in the data)</w:t>
+      </w:r>
+    </w:p>
+    <w:p>
+      <w:pPr>
+        <w:pStyle w:val="ListParagraph"/>
+        <w:numPr>
+          <w:ilvl w:val="1"/>
+          <w:numId w:val="8"/>
+        </w:numPr>
+      </w:pPr>
+      <w:r>
+        <w:t>Do not know the risk outcome</w:t>
+      </w:r>
+    </w:p>
+    <w:p>
+      <w:pPr>
+        <w:pStyle w:val="ListParagraph"/>
+        <w:numPr>
+          <w:ilvl w:val="1"/>
+          <w:numId w:val="8"/>
+        </w:numPr>
+      </w:pPr>
+      <w:r>
+        <w:t xml:space="preserve">Explore the data and identify </w:t>
+      </w:r>
+      <w:r>
+        <w:t xml:space="preserve">group might </w:t>
+      </w:r>
+      <w:r>
+        <w:t>share common risk characteristic</w:t>
+      </w:r>
+    </w:p>
+    <w:p>
+      <w:pPr>
+        <w:pStyle w:val="ListParagraph"/>
+        <w:numPr>
+          <w:ilvl w:val="1"/>
+          <w:numId w:val="8"/>
+        </w:numPr>
+      </w:pPr>
+      <w:r>
+        <w:t xml:space="preserve">Focus on anomaly detection </w:t>
+      </w:r>
+    </w:p>
+    <w:p>
+      <w:pPr>
+        <w:pStyle w:val="ListParagraph"/>
+        <w:numPr>
+          <w:ilvl w:val="2"/>
+          <w:numId w:val="8"/>
+        </w:numPr>
+      </w:pPr>
+      <w:r>
+        <w:t>To identify outlier technician in their own group.</w:t>
+      </w:r>
+      <w:r>
+        <w:t xml:space="preserve"> Based on the features below:</w:t>
+      </w:r>
+    </w:p>
+    <w:p>
+      <w:pPr>
+        <w:pStyle w:val="ListParagraph"/>
+        <w:numPr>
+          <w:ilvl w:val="0"/>
+          <w:numId w:val="12"/>
+        </w:numPr>
+      </w:pPr>
+      <w:r>
+        <w:t>Demographics features: age, experience, certification level</w:t>
+      </w:r>
+    </w:p>
+    <w:p>
+      <w:pPr>
+        <w:pStyle w:val="ListParagraph"/>
+        <w:numPr>
+          <w:ilvl w:val="0"/>
+          <w:numId w:val="12"/>
+        </w:numPr>
+      </w:pPr>
+      <w:r>
+        <w:t xml:space="preserve">Operations feature: hours worked, type of task performed </w:t>
+      </w:r>
+    </w:p>
+    <w:p>
+      <w:pPr>
+        <w:pStyle w:val="ListParagraph"/>
+        <w:numPr>
+          <w:ilvl w:val="0"/>
+          <w:numId w:val="12"/>
+        </w:numPr>
+      </w:pPr>
+      <w:r>
+        <w:t>Performance feature: number of incidents, peer’s score</w:t>
+      </w:r>
+    </w:p>
+    <w:p>
+      <w:pPr>
+        <w:pStyle w:val="ListParagraph"/>
+        <w:numPr>
+          <w:ilvl w:val="0"/>
+          <w:numId w:val="12"/>
+        </w:numPr>
+      </w:pPr>
+      <w:r>
+        <w:t xml:space="preserve">Environment feature: work conditions, </w:t>
+      </w:r>
+      <w:r>
+        <w:t>tools,</w:t>
+      </w:r>
+      <w:r>
+        <w:t xml:space="preserve"> and resources</w:t>
+      </w:r>
+    </w:p>
+    <w:p/>
+    <w:p>
+      <w:r>
+        <w:rPr>
+          <w:b/>
+          <w:bCs/>
+          <w:u w:val="single"/>
+        </w:rPr>
+        <w:t>Unsupervised Machine Learning:</w:t>
+      </w:r>
+    </w:p>
+    <w:p>
+      <w:r>
+        <w:t>Types:</w:t>
+      </w:r>
+    </w:p>
+    <w:p>
+      <w:pPr>
+        <w:pStyle w:val="ListParagraph"/>
+        <w:numPr>
+          <w:ilvl w:val="0"/>
+          <w:numId w:val="13"/>
+        </w:numPr>
+        <w:rPr>
+          <w:highlight w:val="yellow"/>
+        </w:rPr>
+      </w:pPr>
+      <w:r>
+        <w:rPr>
+          <w:highlight w:val="yellow"/>
+        </w:rPr>
+        <w:t>Clustering</w:t>
+      </w:r>
+    </w:p>
+    <w:p>
+      <w:pPr>
+        <w:pStyle w:val="ListParagraph"/>
+        <w:numPr>
+          <w:ilvl w:val="1"/>
+          <w:numId w:val="13"/>
+        </w:numPr>
+      </w:pPr>
+      <w:r>
+        <w:rPr>
+          <w:rFonts w:ascii="Segoe UI" w:hAnsi="Segoe UI" w:cs="Segoe UI"/>
+          <w:color w:val="0D0D0D"/>
+          <w:u w:val="single"/>
+          <w:shd w:val="clear" w:color="auto" w:fill="FFFFFF"/>
+        </w:rPr>
+        <w:t>G</w:t>
+      </w:r>
+      <w:r>
+        <w:rPr>
+          <w:rFonts w:ascii="Segoe UI" w:hAnsi="Segoe UI" w:cs="Segoe UI"/>
+          <w:color w:val="0D0D0D"/>
+          <w:u w:val="single"/>
+          <w:shd w:val="clear" w:color="auto" w:fill="FFFFFF"/>
+        </w:rPr>
+        <w:t>rouping data points</w:t>
+      </w:r>
+      <w:r>
+        <w:rPr>
+          <w:rFonts w:ascii="Segoe UI" w:hAnsi="Segoe UI" w:cs="Segoe UI"/>
+          <w:color w:val="0D0D0D"/>
+          <w:shd w:val="clear" w:color="auto" w:fill="FFFFFF"/>
+        </w:rPr>
+        <w:t xml:space="preserve"> into clusters such that points in the same cluster are more </w:t>
+      </w:r>
+      <w:r>
+        <w:rPr>
+          <w:rFonts w:ascii="Segoe UI" w:hAnsi="Segoe UI" w:cs="Segoe UI"/>
+          <w:color w:val="0D0D0D"/>
+          <w:u w:val="single"/>
+          <w:shd w:val="clear" w:color="auto" w:fill="FFFFFF"/>
+        </w:rPr>
+        <w:t>similar to each other</w:t>
+      </w:r>
+      <w:r>
+        <w:rPr>
+          <w:rFonts w:ascii="Segoe UI" w:hAnsi="Segoe UI" w:cs="Segoe UI"/>
+          <w:color w:val="0D0D0D"/>
+          <w:shd w:val="clear" w:color="auto" w:fill="FFFFFF"/>
+        </w:rPr>
+        <w:t xml:space="preserve"> than to those in other clusters</w:t>
+      </w:r>
+    </w:p>
+    <w:p>
+      <w:pPr>
+        <w:pStyle w:val="ListParagraph"/>
+        <w:numPr>
+          <w:ilvl w:val="1"/>
+          <w:numId w:val="13"/>
+        </w:numPr>
+      </w:pPr>
+      <w:r>
+        <w:rPr>
+          <w:rFonts w:ascii="Segoe UI" w:hAnsi="Segoe UI" w:cs="Segoe UI"/>
+          <w:color w:val="0D0D0D"/>
+          <w:shd w:val="clear" w:color="auto" w:fill="FFFFFF"/>
+        </w:rPr>
+        <w:t xml:space="preserve">Types: </w:t>
+      </w:r>
+    </w:p>
+    <w:p>
+      <w:pPr>
+        <w:pStyle w:val="ListParagraph"/>
+        <w:numPr>
+          <w:ilvl w:val="2"/>
+          <w:numId w:val="13"/>
+        </w:numPr>
+      </w:pPr>
+      <w:r>
+        <w:rPr>
+          <w:highlight w:val="yellow"/>
+        </w:rPr>
+        <w:t>K-means</w:t>
+      </w:r>
+      <w:r>
+        <w:t>: Partitions data into K clusters, where each data point belongs to the cluster with the nearest mean.</w:t>
+      </w:r>
+    </w:p>
+    <w:p>
+      <w:pPr>
+        <w:pStyle w:val="ListParagraph"/>
+        <w:numPr>
+          <w:ilvl w:val="2"/>
+          <w:numId w:val="13"/>
+        </w:numPr>
+      </w:pPr>
+      <w:r>
+        <w:rPr>
+          <w:highlight w:val="yellow"/>
+        </w:rPr>
+        <w:t>Hierarchical</w:t>
+      </w:r>
+      <w:r>
+        <w:t>: Builds a hierarchy of clusters by either merging smaller clusters into larger ones (agglomerative) or splitting larger clusters into smaller ones (divisive).</w:t>
+      </w:r>
+    </w:p>
+    <w:p>
+      <w:pPr>
+        <w:pStyle w:val="ListParagraph"/>
+        <w:numPr>
+          <w:ilvl w:val="2"/>
+          <w:numId w:val="13"/>
+        </w:numPr>
+      </w:pPr>
+      <w:r>
+        <w:t>DBSCAN (Density-Based Spatial Clustering of Applications with Noise): Groups data points based on density, identifying clusters of varying shapes and sizes and marking outliers.</w:t>
+      </w:r>
+    </w:p>
+    <w:p>
+      <w:pPr>
+        <w:pStyle w:val="ListParagraph"/>
+        <w:numPr>
+          <w:ilvl w:val="0"/>
+          <w:numId w:val="13"/>
+        </w:numPr>
+      </w:pPr>
+      <w:r>
+        <w:t>Dimensiona</w:t>
+      </w:r>
+      <w:r>
+        <w:t xml:space="preserve">lity </w:t>
+      </w:r>
+      <w:r>
+        <w:t xml:space="preserve">Reduction </w:t>
+      </w:r>
+    </w:p>
+    <w:p>
+      <w:pPr>
+        <w:pStyle w:val="ListParagraph"/>
+        <w:numPr>
+          <w:ilvl w:val="1"/>
+          <w:numId w:val="13"/>
+        </w:numPr>
+      </w:pPr>
+      <w:r>
+        <w:rPr>
+          <w:rFonts w:ascii="Segoe UI" w:hAnsi="Segoe UI" w:cs="Segoe UI"/>
+          <w:color w:val="0D0D0D"/>
+          <w:u w:val="single"/>
+          <w:shd w:val="clear" w:color="auto" w:fill="FFFFFF"/>
+        </w:rPr>
+        <w:t>R</w:t>
+      </w:r>
+      <w:r>
+        <w:rPr>
+          <w:rFonts w:ascii="Segoe UI" w:hAnsi="Segoe UI" w:cs="Segoe UI"/>
+          <w:color w:val="0D0D0D"/>
+          <w:u w:val="single"/>
+          <w:shd w:val="clear" w:color="auto" w:fill="FFFFFF"/>
+        </w:rPr>
+        <w:t>educe the number of features</w:t>
+      </w:r>
+      <w:r>
+        <w:rPr>
+          <w:rFonts w:ascii="Segoe UI" w:hAnsi="Segoe UI" w:cs="Segoe UI"/>
+          <w:color w:val="0D0D0D"/>
+          <w:shd w:val="clear" w:color="auto" w:fill="FFFFFF"/>
+        </w:rPr>
+        <w:t xml:space="preserve"> while retaining the essential information in the data.</w:t>
+      </w:r>
+    </w:p>
+    <w:p>
+      <w:pPr>
+        <w:pStyle w:val="ListParagraph"/>
+        <w:numPr>
+          <w:ilvl w:val="1"/>
+          <w:numId w:val="13"/>
+        </w:numPr>
+      </w:pPr>
+      <w:r>
+        <w:rPr>
+          <w:rFonts w:ascii="Segoe UI" w:hAnsi="Segoe UI" w:cs="Segoe UI"/>
+          <w:color w:val="0D0D0D"/>
+          <w:shd w:val="clear" w:color="auto" w:fill="FFFFFF"/>
+        </w:rPr>
+        <w:t xml:space="preserve">Types: </w:t>
+      </w:r>
+    </w:p>
+    <w:p>
+      <w:pPr>
+        <w:pStyle w:val="ListParagraph"/>
+        <w:numPr>
+          <w:ilvl w:val="2"/>
+          <w:numId w:val="13"/>
+        </w:numPr>
+      </w:pPr>
+      <w:r>
+        <w:rPr>
+          <w:highlight w:val="yellow"/>
+        </w:rPr>
+        <w:t>Principal Component Analysis (PCA):</w:t>
+      </w:r>
+      <w:r>
+        <w:t xml:space="preserve"> Transforms data into a set of linearly uncorrelated components, reducing dimensionality while preserving as much variance as possible.</w:t>
+      </w:r>
+    </w:p>
+    <w:p>
+      <w:pPr>
+        <w:pStyle w:val="ListParagraph"/>
+        <w:numPr>
+          <w:ilvl w:val="2"/>
+          <w:numId w:val="13"/>
+        </w:numPr>
+      </w:pPr>
+      <w:r>
+        <w:t>t-Distributed Stochastic Neighbor Embedding (t-SNE): Reduces dimensions for data visualization, maintaining the local structure of the data.</w:t>
+      </w:r>
+    </w:p>
+    <w:p>
+      <w:pPr>
+        <w:pStyle w:val="ListParagraph"/>
+        <w:numPr>
+          <w:ilvl w:val="2"/>
+          <w:numId w:val="13"/>
+        </w:numPr>
+      </w:pPr>
+      <w:r>
+        <w:t>Linear Discriminant Analysis (LDA): Projects data onto a lower-dimensional space, maximizing the separability of classes (although LDA is typically used in a supervised context, it can be adapted for unsupervised use).</w:t>
+      </w:r>
+    </w:p>
+    <w:p>
+      <w:pPr>
+        <w:pStyle w:val="ListParagraph"/>
+        <w:numPr>
+          <w:ilvl w:val="0"/>
+          <w:numId w:val="13"/>
+        </w:numPr>
+        <w:rPr>
+          <w:highlight w:val="yellow"/>
+        </w:rPr>
+      </w:pPr>
+      <w:r>
+        <w:rPr>
+          <w:highlight w:val="yellow"/>
+        </w:rPr>
+        <w:lastRenderedPageBreak/>
+        <w:t xml:space="preserve">Anomaly Detection </w:t>
+      </w:r>
+    </w:p>
+    <w:p>
+      <w:pPr>
+        <w:pStyle w:val="ListParagraph"/>
+        <w:numPr>
+          <w:ilvl w:val="1"/>
+          <w:numId w:val="13"/>
+        </w:numPr>
+      </w:pPr>
+      <w:r>
+        <w:rPr>
+          <w:rFonts w:ascii="Segoe UI" w:hAnsi="Segoe UI" w:cs="Segoe UI"/>
+          <w:color w:val="0D0D0D"/>
+          <w:shd w:val="clear" w:color="auto" w:fill="FFFFFF"/>
+        </w:rPr>
+        <w:t>I</w:t>
+      </w:r>
+      <w:r>
+        <w:rPr>
+          <w:rFonts w:ascii="Segoe UI" w:hAnsi="Segoe UI" w:cs="Segoe UI"/>
+          <w:color w:val="0D0D0D"/>
+          <w:shd w:val="clear" w:color="auto" w:fill="FFFFFF"/>
+        </w:rPr>
+        <w:t>dentifies data points that deviate significantly from the norm, which could indicate outliers</w:t>
+      </w:r>
+    </w:p>
+    <w:p>
+      <w:pPr>
+        <w:pStyle w:val="ListParagraph"/>
+        <w:numPr>
+          <w:ilvl w:val="1"/>
+          <w:numId w:val="13"/>
+        </w:numPr>
+      </w:pPr>
+      <w:r>
+        <w:rPr>
+          <w:rFonts w:ascii="Segoe UI" w:hAnsi="Segoe UI" w:cs="Segoe UI"/>
+          <w:color w:val="0D0D0D"/>
+          <w:shd w:val="clear" w:color="auto" w:fill="FFFFFF"/>
+        </w:rPr>
+        <w:t>T</w:t>
+      </w:r>
+      <w:r>
+        <w:rPr>
+          <w:rFonts w:ascii="Segoe UI" w:hAnsi="Segoe UI" w:cs="Segoe UI"/>
+          <w:color w:val="0D0D0D"/>
+          <w:shd w:val="clear" w:color="auto" w:fill="FFFFFF"/>
+        </w:rPr>
+        <w:t>ypes:</w:t>
+      </w:r>
+    </w:p>
+    <w:p>
+      <w:pPr>
+        <w:pStyle w:val="ListParagraph"/>
+        <w:numPr>
+          <w:ilvl w:val="2"/>
+          <w:numId w:val="13"/>
+        </w:numPr>
+      </w:pPr>
+      <w:r>
+        <w:t>Isolation Forest</w:t>
+      </w:r>
+      <w:r>
+        <w:t xml:space="preserve">: </w:t>
+      </w:r>
+      <w:r>
+        <w:t>using random splits to isolate points quickly.</w:t>
+      </w:r>
+    </w:p>
+    <w:p>
+      <w:pPr>
+        <w:pStyle w:val="ListParagraph"/>
+        <w:numPr>
+          <w:ilvl w:val="2"/>
+          <w:numId w:val="13"/>
+        </w:numPr>
+      </w:pPr>
+      <w:r>
+        <w:t xml:space="preserve">Local Outlier Factor: measuring the density deviation of a data point compared to its </w:t>
+      </w:r>
+      <w:r>
+        <w:t>neighbours</w:t>
+      </w:r>
+      <w:r>
+        <w:t>.</w:t>
+      </w:r>
+    </w:p>
+    <w:p>
+      <w:pPr>
+        <w:pStyle w:val="ListParagraph"/>
+        <w:numPr>
+          <w:ilvl w:val="2"/>
+          <w:numId w:val="13"/>
+        </w:numPr>
+      </w:pPr>
+      <w:r>
+        <w:t>Autoencoders: identify anomalies based on reconstruction errors.</w:t>
+      </w:r>
+    </w:p>
+    <w:p>
+      <w:pPr>
+        <w:pStyle w:val="ListParagraph"/>
+        <w:numPr>
+          <w:ilvl w:val="0"/>
+          <w:numId w:val="13"/>
+        </w:numPr>
+      </w:pPr>
+      <w:r>
+        <w:t xml:space="preserve">Association Rule Learning </w:t>
+      </w:r>
+    </w:p>
+    <w:p>
+      <w:pPr>
+        <w:pStyle w:val="ListParagraph"/>
+        <w:numPr>
+          <w:ilvl w:val="1"/>
+          <w:numId w:val="13"/>
+        </w:numPr>
+      </w:pPr>
+      <w:r>
+        <w:rPr>
+          <w:rFonts w:ascii="Segoe UI" w:hAnsi="Segoe UI" w:cs="Segoe UI"/>
+          <w:color w:val="0D0D0D"/>
+          <w:shd w:val="clear" w:color="auto" w:fill="FFFFFF"/>
+        </w:rPr>
+        <w:t>D</w:t>
+      </w:r>
+      <w:r>
+        <w:rPr>
+          <w:rFonts w:ascii="Segoe UI" w:hAnsi="Segoe UI" w:cs="Segoe UI"/>
+          <w:color w:val="0D0D0D"/>
+          <w:shd w:val="clear" w:color="auto" w:fill="FFFFFF"/>
+        </w:rPr>
+        <w:t>iscovers interesting relationships between variables in large datasets.</w:t>
+      </w:r>
+    </w:p>
+    <w:p>
+      <w:pPr>
+        <w:pStyle w:val="ListParagraph"/>
+        <w:numPr>
+          <w:ilvl w:val="1"/>
+          <w:numId w:val="13"/>
+        </w:numPr>
+      </w:pPr>
+      <w:r>
+        <w:rPr>
+          <w:rFonts w:ascii="Segoe UI" w:hAnsi="Segoe UI" w:cs="Segoe UI"/>
+          <w:color w:val="0D0D0D"/>
+          <w:shd w:val="clear" w:color="auto" w:fill="FFFFFF"/>
+        </w:rPr>
+        <w:t>Types:</w:t>
+      </w:r>
+    </w:p>
+    <w:p>
+      <w:pPr>
+        <w:pStyle w:val="ListParagraph"/>
+        <w:numPr>
+          <w:ilvl w:val="2"/>
+          <w:numId w:val="13"/>
+        </w:numPr>
+      </w:pPr>
+      <w:r>
+        <w:t>Apriori: Identifies and generates rules based on support and confidence metrics.</w:t>
+      </w:r>
+    </w:p>
+    <w:p>
+      <w:pPr>
+        <w:pStyle w:val="ListParagraph"/>
+        <w:numPr>
+          <w:ilvl w:val="2"/>
+          <w:numId w:val="13"/>
+        </w:numPr>
+      </w:pPr>
+      <w:r>
+        <w:t xml:space="preserve">Eclat: Uses a depth-first search strategy to find frequent </w:t>
+      </w:r>
+      <w:r>
+        <w:t>item sets</w:t>
+      </w:r>
+      <w:r>
+        <w:t>, suitable for datasets with many distinct items.</w:t>
+      </w:r>
+    </w:p>
+    <w:p>
+      <w:pPr>
+        <w:pStyle w:val="ListParagraph"/>
+        <w:numPr>
+          <w:ilvl w:val="0"/>
+          <w:numId w:val="13"/>
+        </w:numPr>
+      </w:pPr>
+      <w:r>
+        <w:t>Self-organising Map</w:t>
+      </w:r>
+    </w:p>
+    <w:p>
+      <w:pPr>
+        <w:pStyle w:val="ListParagraph"/>
+        <w:numPr>
+          <w:ilvl w:val="1"/>
+          <w:numId w:val="13"/>
+        </w:numPr>
+      </w:pPr>
+      <w:r>
+        <w:rPr>
+          <w:rFonts w:ascii="Segoe UI" w:hAnsi="Segoe UI" w:cs="Segoe UI"/>
+          <w:color w:val="0D0D0D"/>
+          <w:shd w:val="clear" w:color="auto" w:fill="FFFFFF"/>
+        </w:rPr>
+        <w:t>Use a grid of neurons to represent the data, with similar data points mapping to nearby neurons. Useful for visualization and clustering.</w:t>
+      </w:r>
+    </w:p>
+    <w:p>
+      <w:pPr>
+        <w:pStyle w:val="ListParagraph"/>
+        <w:numPr>
+          <w:ilvl w:val="0"/>
+          <w:numId w:val="13"/>
+        </w:numPr>
+      </w:pPr>
+      <w:r>
+        <w:t>Hidden Marko</w:t>
+      </w:r>
+      <w:r>
+        <w:t>v</w:t>
+      </w:r>
+      <w:r>
+        <w:t xml:space="preserve"> Model</w:t>
+      </w:r>
+    </w:p>
+    <w:p>
+      <w:pPr>
+        <w:pStyle w:val="ListParagraph"/>
+        <w:numPr>
+          <w:ilvl w:val="1"/>
+          <w:numId w:val="13"/>
+        </w:numPr>
+      </w:pPr>
+      <w:r>
+        <w:rPr>
+          <w:rFonts w:ascii="Segoe UI" w:hAnsi="Segoe UI" w:cs="Segoe UI"/>
+          <w:color w:val="0D0D0D"/>
+          <w:shd w:val="clear" w:color="auto" w:fill="FFFFFF"/>
+        </w:rPr>
+        <w:t>Assume that the system being modeled is a Markov process with unobserved (hidden) states. Used in time series analysis, speech recognition, and bioinformatics.</w:t>
+      </w:r>
+    </w:p>
+    <w:p>
+      <w:pPr>
+        <w:pStyle w:val="ListParagraph"/>
+        <w:numPr>
+          <w:ilvl w:val="0"/>
+          <w:numId w:val="13"/>
+        </w:numPr>
+      </w:pPr>
+      <w:r>
+        <w:t xml:space="preserve">Gaussian Mixture Model </w:t>
+      </w:r>
+    </w:p>
+    <w:p>
+      <w:pPr>
+        <w:pStyle w:val="ListParagraph"/>
+        <w:numPr>
+          <w:ilvl w:val="1"/>
+          <w:numId w:val="13"/>
+        </w:numPr>
+      </w:pPr>
+      <w:r>
+        <w:rPr>
+          <w:rFonts w:ascii="Segoe UI" w:hAnsi="Segoe UI" w:cs="Segoe UI"/>
+          <w:color w:val="0D0D0D"/>
+          <w:shd w:val="clear" w:color="auto" w:fill="FFFFFF"/>
+        </w:rPr>
+        <w:t>Fit multiple Gaussian distributions to the data, which can model data points belonging to different subpopulations within an overall population.</w:t>
+      </w:r>
+    </w:p>
+    <w:p>
+      <w:pPr>
+        <w:pStyle w:val="ListParagraph"/>
+        <w:numPr>
+          <w:ilvl w:val="0"/>
+          <w:numId w:val="13"/>
+        </w:numPr>
+      </w:pPr>
+      <w:r>
+        <w:t xml:space="preserve">Non-negative Matrix Factorisation </w:t>
+      </w:r>
+    </w:p>
+    <w:p>
+      <w:pPr>
+        <w:pStyle w:val="ListParagraph"/>
+        <w:numPr>
+          <w:ilvl w:val="1"/>
+          <w:numId w:val="13"/>
+        </w:numPr>
+      </w:pPr>
+      <w:r>
+        <w:rPr>
+          <w:rFonts w:ascii="Segoe UI" w:hAnsi="Segoe UI" w:cs="Segoe UI"/>
+          <w:color w:val="0D0D0D"/>
+          <w:shd w:val="clear" w:color="auto" w:fill="FFFFFF"/>
+        </w:rPr>
+        <w:t>Useful for uncovering latent features in the data, commonly used in text mining and recommendation systems.</w:t>
+      </w:r>
+    </w:p>
+    <w:p>
+      <w:pPr>
+        <w:rPr>
+          <w:b/>
+          <w:bCs/>
+          <w:u w:val="single"/>
+        </w:rPr>
+      </w:pPr>
+      <w:r>
+        <w:rPr>
+          <w:b/>
+          <w:bCs/>
+          <w:u w:val="single"/>
+        </w:rPr>
+        <w:t>Wh</w:t>
+      </w:r>
+      <w:r>
+        <w:rPr>
+          <w:b/>
+          <w:bCs/>
+          <w:u w:val="single"/>
+        </w:rPr>
+        <w:t>y unsupervised machine learning?</w:t>
+      </w:r>
+    </w:p>
+    <w:p>
+      <w:r>
+        <w:rPr>
+          <w:highlight w:val="yellow"/>
+        </w:rPr>
+        <w:t>Nature of unsupervised learning</w:t>
+      </w:r>
+      <w:r>
+        <w:t xml:space="preserve"> allow us </w:t>
+      </w:r>
+      <w:r>
+        <w:t xml:space="preserve">to explore without prior knowledge of risk categories. </w:t>
+      </w:r>
+      <w:r>
+        <w:t xml:space="preserve">This is very useful to identifying the hidden patterns and grouping within the data </w:t>
+      </w:r>
+      <w:r>
+        <w:t xml:space="preserve">that may not be immediately obvious. </w:t>
+      </w:r>
+    </w:p>
+    <w:p>
+      <w:r>
+        <w:t>Next is unsupervised learning a</w:t>
+      </w:r>
+      <w:r>
+        <w:t xml:space="preserve">ble to </w:t>
+      </w:r>
+      <w:r>
+        <w:rPr>
+          <w:highlight w:val="yellow"/>
+        </w:rPr>
+        <w:t>adapt to the new data and changing pattern</w:t>
+      </w:r>
+      <w:r>
+        <w:t xml:space="preserve">, which is very applicable in </w:t>
+      </w:r>
+      <w:r>
+        <w:t xml:space="preserve">our dynamic workshop environment where risks and technician performance may vary over time. </w:t>
+      </w:r>
+    </w:p>
+    <w:p>
+      <w:pPr>
+        <w:rPr>
+          <w:b/>
+          <w:bCs/>
+          <w:u w:val="single"/>
+        </w:rPr>
+      </w:pPr>
+      <w:r>
+        <w:rPr>
+          <w:b/>
+          <w:bCs/>
+          <w:u w:val="single"/>
+        </w:rPr>
+        <w:t>What</w:t>
+      </w:r>
+      <w:r>
+        <w:rPr>
+          <w:b/>
+          <w:bCs/>
+          <w:u w:val="single"/>
+        </w:rPr>
+        <w:t xml:space="preserve"> d</w:t>
+      </w:r>
+      <w:r>
+        <w:rPr>
+          <w:b/>
+          <w:bCs/>
+          <w:u w:val="single"/>
+        </w:rPr>
+        <w:t>id I do?</w:t>
+      </w:r>
+    </w:p>
+    <w:p>
+      <w:r>
+        <w:rPr>
+          <w:highlight w:val="lightGray"/>
+        </w:rPr>
+        <w:t xml:space="preserve">Grouping: clustering help in identifying </w:t>
+      </w:r>
+      <w:r>
+        <w:rPr>
+          <w:highlight w:val="lightGray"/>
+        </w:rPr>
+        <w:t>group of technicians with similar risk profiles. These groups can be tailor specific safety measures and task allocations, ensuring that technicians are assign</w:t>
+      </w:r>
+      <w:r>
+        <w:rPr>
+          <w:highlight w:val="lightGray"/>
+        </w:rPr>
+        <w:t>ed tasks that match their risk levels.</w:t>
+      </w:r>
+      <w:r>
+        <w:t xml:space="preserve"> (Idea)</w:t>
+      </w:r>
+    </w:p>
+    <w:p>
+      <w:r>
+        <w:rPr>
+          <w:highlight w:val="yellow"/>
+        </w:rPr>
+        <w:t>Anomaly detection</w:t>
+      </w:r>
+      <w:r>
+        <w:t xml:space="preserve">: by </w:t>
+      </w:r>
+      <w:r>
+        <w:t>reverse engineering</w:t>
+      </w:r>
+      <w:r>
+        <w:t xml:space="preserve">, </w:t>
+      </w:r>
+      <w:r>
+        <w:t>identifying the outliers</w:t>
+      </w:r>
+      <w:r>
+        <w:t xml:space="preserve">, </w:t>
+      </w:r>
+      <w:r>
+        <w:t>who is ready to perform the tacks</w:t>
+      </w:r>
+      <w:r>
+        <w:t>.</w:t>
+      </w:r>
+      <w:r>
+        <w:t xml:space="preserve"> </w:t>
+      </w:r>
+      <w:r>
+        <w:t>W</w:t>
+      </w:r>
+      <w:r>
+        <w:t xml:space="preserve">hile </w:t>
+      </w:r>
+      <w:r>
+        <w:t xml:space="preserve">clustering can </w:t>
+      </w:r>
+      <w:r>
+        <w:t>highlight to superior that</w:t>
+      </w:r>
+      <w:r>
+        <w:t xml:space="preserve"> </w:t>
+      </w:r>
+      <w:r>
+        <w:t xml:space="preserve">which technician required addition monitoring due to their </w:t>
+      </w:r>
+      <w:r>
+        <w:t>risk profiles.</w:t>
+      </w:r>
+    </w:p>
+    <w:p/>
+    <w:p>
+      <w:pPr>
+        <w:rPr>
+          <w:b/>
+          <w:bCs/>
+          <w:u w:val="single"/>
+        </w:rPr>
+      </w:pPr>
+      <w:r>
+        <w:rPr>
+          <w:b/>
+          <w:bCs/>
+          <w:u w:val="single"/>
+        </w:rPr>
+        <w:lastRenderedPageBreak/>
+        <w:t>Benefits of using clustering model:</w:t>
+      </w:r>
+    </w:p>
+    <w:p>
+      <w:pPr>
+        <w:pStyle w:val="ListParagraph"/>
+        <w:numPr>
+          <w:ilvl w:val="0"/>
+          <w:numId w:val="16"/>
+        </w:numPr>
+      </w:pPr>
+      <w:r>
+        <w:t xml:space="preserve">Easy implementation </w:t>
+      </w:r>
+      <w:r>
+        <w:t xml:space="preserve">– </w:t>
+      </w:r>
+      <w:r>
+        <w:t>quick deployment and iterative improvement</w:t>
+      </w:r>
+    </w:p>
+    <w:p>
+      <w:pPr>
+        <w:pStyle w:val="ListParagraph"/>
+        <w:numPr>
+          <w:ilvl w:val="0"/>
+          <w:numId w:val="16"/>
+        </w:numPr>
+      </w:pPr>
+      <w:r>
+        <w:t xml:space="preserve">Interpretation </w:t>
+      </w:r>
+      <w:r>
+        <w:t>–</w:t>
+      </w:r>
+      <w:r>
+        <w:t xml:space="preserve"> </w:t>
+      </w:r>
+      <w:r>
+        <w:t xml:space="preserve">straightforward to interpret. </w:t>
+      </w:r>
+      <w:r>
+        <w:t>Current model</w:t>
+      </w:r>
+      <w:r>
+        <w:t xml:space="preserve"> </w:t>
+      </w:r>
+      <w:r>
+        <w:t>show the superior which technician is ready for the task.</w:t>
+      </w:r>
+    </w:p>
+    <w:p>
+      <w:pPr>
+        <w:pStyle w:val="ListParagraph"/>
+        <w:numPr>
+          <w:ilvl w:val="0"/>
+          <w:numId w:val="16"/>
+        </w:numPr>
+      </w:pPr>
+      <w:r>
+        <w:t xml:space="preserve">Handling large dataset </w:t>
+      </w:r>
+      <w:r>
+        <w:t>–</w:t>
+      </w:r>
+      <w:r>
+        <w:t xml:space="preserve"> handling the dataset efficiently which is crucial when it come to individual technician’s performance</w:t>
+      </w:r>
+      <w:r>
+        <w:t xml:space="preserve">, types of tasks </w:t>
+      </w:r>
+      <w:r>
+        <w:t>and environment factors can be extensive.</w:t>
+      </w:r>
+    </w:p>
+    <w:p>
+      <w:pPr>
+        <w:pStyle w:val="ListParagraph"/>
+        <w:numPr>
+          <w:ilvl w:val="0"/>
+          <w:numId w:val="16"/>
+        </w:numPr>
+      </w:pPr>
+      <w:r>
+        <w:t xml:space="preserve">Flexibility – can be scale to accommodation additional data points </w:t>
+      </w:r>
+      <w:r>
+        <w:t>or features as more information are available</w:t>
+      </w:r>
+      <w:r>
+        <w:t>. Clustering ensure the model remain relevant and accurate.</w:t>
+      </w:r>
+    </w:p>
+    <w:p>
+      <w:pPr>
+        <w:rPr>
+          <w:b/>
+          <w:bCs/>
+          <w:u w:val="single"/>
+        </w:rPr>
+      </w:pPr>
+      <w:r>
+        <w:rPr>
+          <w:b/>
+          <w:bCs/>
+          <w:u w:val="single"/>
+        </w:rPr>
+        <w:t>Comparing to other machine learning:</w:t>
+      </w:r>
+    </w:p>
+    <w:p>
+      <w:pPr>
+        <w:pStyle w:val="ListParagraph"/>
+        <w:numPr>
+          <w:ilvl w:val="0"/>
+          <w:numId w:val="17"/>
+        </w:numPr>
+      </w:pPr>
+      <w:r>
+        <w:t>Supervised Learning Models:</w:t>
+      </w:r>
+    </w:p>
+    <w:p>
+      <w:pPr>
+        <w:pStyle w:val="ListParagraph"/>
+        <w:numPr>
+          <w:ilvl w:val="1"/>
+          <w:numId w:val="17"/>
+        </w:numPr>
+      </w:pPr>
+      <w:r>
+        <w:t>Require</w:t>
+      </w:r>
+      <w:r>
+        <w:t xml:space="preserve">d </w:t>
+      </w:r>
+      <w:r>
+        <w:t>l</w:t>
+      </w:r>
+      <w:r>
+        <w:t>abelled</w:t>
+      </w:r>
+      <w:r>
+        <w:t xml:space="preserve"> </w:t>
+      </w:r>
+      <w:r>
+        <w:t>training d</w:t>
+      </w:r>
+      <w:r>
+        <w:t>ata</w:t>
+      </w:r>
+      <w:r>
+        <w:t xml:space="preserve"> </w:t>
+      </w:r>
+      <w:r>
+        <w:t>which may not be readily available in the workshop context.</w:t>
+      </w:r>
+    </w:p>
+    <w:p>
+      <w:pPr>
+        <w:pStyle w:val="ListParagraph"/>
+        <w:numPr>
+          <w:ilvl w:val="1"/>
+          <w:numId w:val="17"/>
+        </w:numPr>
+      </w:pPr>
+      <w:r>
+        <w:t xml:space="preserve">Overfitting </w:t>
+      </w:r>
+      <w:r>
+        <w:t xml:space="preserve">due to </w:t>
+      </w:r>
+      <w:r>
+        <w:t>Insufficient data</w:t>
+      </w:r>
+    </w:p>
+    <w:p>
+      <w:pPr>
+        <w:pStyle w:val="ListParagraph"/>
+        <w:numPr>
+          <w:ilvl w:val="1"/>
+          <w:numId w:val="17"/>
+        </w:numPr>
+      </w:pPr>
+      <w:r>
+        <w:t>Bias prediction because of the skewed data</w:t>
+      </w:r>
+      <w:r>
+        <w:t>, w</w:t>
+      </w:r>
+      <w:r>
+        <w:t>hich make it hard to interpret the result</w:t>
+      </w:r>
+      <w:r>
+        <w:t>.</w:t>
+      </w:r>
+    </w:p>
+    <w:p>
+      <w:pPr>
+        <w:pStyle w:val="ListParagraph"/>
+        <w:numPr>
+          <w:ilvl w:val="0"/>
+          <w:numId w:val="17"/>
+        </w:numPr>
+      </w:pPr>
+      <w:r>
+        <w:t>Reinforcement Learning:</w:t>
+      </w:r>
+    </w:p>
+    <w:p>
+      <w:pPr>
+        <w:pStyle w:val="ListParagraph"/>
+        <w:numPr>
+          <w:ilvl w:val="1"/>
+          <w:numId w:val="17"/>
+        </w:numPr>
+      </w:pPr>
+      <w:r>
+        <w:t>I</w:t>
+      </w:r>
+      <w:r>
+        <w:t>nvolves more complex algorithms and longer training times, making it less practical for quick deployment.</w:t>
+      </w:r>
+    </w:p>
+    <w:p>
+      <w:pPr>
+        <w:pStyle w:val="ListParagraph"/>
+        <w:numPr>
+          <w:ilvl w:val="1"/>
+          <w:numId w:val="17"/>
+        </w:numPr>
+      </w:pPr>
+      <w:r>
+        <w:t>M</w:t>
+      </w:r>
+      <w:r>
+        <w:t>ore suited for environments where agents learn through continuous interaction with the environment, which may not align with the project’s goals.</w:t>
+      </w:r>
+    </w:p>
+    <w:p>
+      <w:pPr>
+        <w:pStyle w:val="ListParagraph"/>
+        <w:numPr>
+          <w:ilvl w:val="0"/>
+          <w:numId w:val="17"/>
+        </w:numPr>
+      </w:pPr>
+      <w:r>
+        <w:t>Dimensionality Reduction Techniques:</w:t>
+      </w:r>
+    </w:p>
+    <w:p>
+      <w:pPr>
+        <w:pStyle w:val="ListParagraph"/>
+        <w:numPr>
+          <w:ilvl w:val="1"/>
+          <w:numId w:val="17"/>
+        </w:numPr>
+      </w:pPr>
+      <w:r>
+        <w:t>Techniques like PCA (Principal Component Analysis) are more focused on reducing the dimensionality of the data rather than grouping similar data points based on risk.</w:t>
+      </w:r>
+    </w:p>
+    <w:p>
+      <w:pPr>
+        <w:rPr>
+          <w:b/>
+          <w:bCs/>
+          <w:u w:val="single"/>
+        </w:rPr>
+      </w:pPr>
+      <w:r>
+        <w:rPr>
+          <w:b/>
+          <w:bCs/>
+          <w:u w:val="single"/>
+        </w:rPr>
+        <w:t>Conclusion</w:t>
+      </w:r>
+    </w:p>
+    <w:p>
+      <w:r>
+        <w:t xml:space="preserve">Clustering was chosen for its ability to effectively group technicians based on their risk profiles without the need for </w:t>
+      </w:r>
+      <w:r>
+        <w:t>labelled</w:t>
+      </w:r>
+      <w:r>
+        <w:t xml:space="preserve"> data. It</w:t>
+      </w:r>
+      <w:r>
+        <w:t xml:space="preserve"> is robust against the issues </w:t>
+      </w:r>
+      <w:r>
+        <w:t xml:space="preserve">cause by other </w:t>
+      </w:r>
+      <w:r>
+        <w:t>machine learning. In addition, its</w:t>
+      </w:r>
+      <w:r>
+        <w:t xml:space="preserve"> simplicity, interpretability, </w:t>
+      </w:r>
+      <w:r>
+        <w:t xml:space="preserve">scalability, </w:t>
+      </w:r>
+      <w:r>
+        <w:t>and adaptability make it an ideal choice for assessing individual risk in a workshop setting. By utilizing clustering, we can ensure that supervisors have actionable insights to allocate tasks efficiently and maintain a safe working environment.</w:t>
+      </w:r>
+    </w:p>
+    <w:p>
+      <w:r>
+        <w:br w:type="page"/>
+      </w:r>
+    </w:p>
+    <w:p>
+      <w:r>
+        <w:lastRenderedPageBreak/>
+        <w:t xml:space="preserve">What is unsupervised </w:t>
+      </w:r>
+      <w:r>
+        <w:t>machine learning algorithm?</w:t>
       </w:r>
     </w:p>
     <w:p>
@@ -1155,83 +2532,7 @@
         </w:numPr>
       </w:pPr>
       <w:r>
-        <w:t xml:space="preserve">Try to compare with </w:t>
-      </w:r>
-      <w:proofErr w:type="gramStart"/>
-      <w:r>
-        <w:t>other</w:t>
-      </w:r>
-      <w:proofErr w:type="gramEnd"/>
-      <w:r>
-        <w:t xml:space="preserve"> </w:t>
-      </w:r>
-      <w:r>
-        <w:t>algorithm.</w:t>
-      </w:r>
-    </w:p>
-    <w:p>
-      <w:r>
-        <w:t xml:space="preserve">what at the pro and cons </w:t>
-      </w:r>
-      <w:r>
-        <w:t>of using this algorithm</w:t>
-      </w:r>
-    </w:p>
-    <w:p>
-      <w:r>
-        <w:t>wh</w:t>
-      </w:r>
-      <w:r>
-        <w:t xml:space="preserve">at is the </w:t>
-      </w:r>
-      <w:proofErr w:type="gramStart"/>
-      <w:r>
-        <w:t>results</w:t>
-      </w:r>
-      <w:proofErr w:type="gramEnd"/>
-      <w:r>
-        <w:t xml:space="preserve"> </w:t>
-      </w:r>
-    </w:p>
-    <w:p>
-      <w:r>
-        <w:t xml:space="preserve">why is the result acting like this? </w:t>
-      </w:r>
-    </w:p>
-    <w:p>
-      <w:r>
-        <w:t>How can we improve from here?</w:t>
-      </w:r>
-    </w:p>
-    <w:p>
-      <w:r>
-        <w:br w:type="page"/>
-      </w:r>
-    </w:p>
-    <w:p>
-      <w:r>
-        <w:lastRenderedPageBreak/>
-        <w:t xml:space="preserve">What is unsupervised </w:t>
-      </w:r>
-      <w:r>
-        <w:t>machine learning algorithm?</w:t>
-      </w:r>
-    </w:p>
-    <w:p>
-      <w:pPr>
-        <w:pStyle w:val="ListParagraph"/>
-        <w:numPr>
-          <w:ilvl w:val="0"/>
-          <w:numId w:val="6"/>
-        </w:numPr>
-      </w:pPr>
-      <w:proofErr w:type="gramStart"/>
-      <w:r>
-        <w:t>This algorithms</w:t>
-      </w:r>
-      <w:proofErr w:type="gramEnd"/>
-      <w:r>
-        <w:t xml:space="preserve"> discover hidden patterns or data groupings without the needs for human intervention.</w:t>
+        <w:t>This algorithms discover hidden patterns or data groupings without the needs for human intervention.</w:t>
       </w:r>
     </w:p>
     <w:p>
@@ -1275,15 +2576,7 @@
         <w:t xml:space="preserve"> </w:t>
       </w:r>
       <w:r>
-        <w:t xml:space="preserve">data based on their similarities or </w:t>
-      </w:r>
-      <w:proofErr w:type="gramStart"/>
-      <w:r>
-        <w:t>differences</w:t>
-      </w:r>
-      <w:proofErr w:type="gramEnd"/>
-      <w:r>
-        <w:t xml:space="preserve"> </w:t>
+        <w:t xml:space="preserve">data based on their similarities or differences </w:t>
       </w:r>
     </w:p>
     <w:p>
@@ -1377,6 +2670,297 @@
 <file path=word/numbering.xml><?xml version="1.0" encoding="utf-8"?>
 <w:numbering xmlns:wpc="http://schemas.microsoft.com/office/word/2010/wordprocessingCanvas" xmlns:cx="http://schemas.microsoft.com/office/drawing/2014/chartex" xmlns:cx1="http://schemas.microsoft.com/office/drawing/2015/9/8/chartex" xmlns:cx2="http://schemas.microsoft.com/office/drawing/2015/10/21/chartex" xmlns:cx3="http://schemas.microsoft.com/office/drawing/2016/5/9/chartex" xmlns:cx4="http://schemas.microsoft.com/office/drawing/2016/5/10/chartex" xmlns:cx5="http://schemas.microsoft.com/office/drawing/2016/5/11/chartex" xmlns:cx6="http://schemas.microsoft.com/office/drawing/2016/5/12/chartex" xmlns:cx7="http://schemas.microsoft.com/office/drawing/2016/5/13/chartex" xmlns:cx8="http://schemas.microsoft.com/office/drawing/2016/5/14/chartex" xmlns:mc="http://schemas.openxmlformats.org/markup-compatibility/2006" xmlns:aink="http://schemas.microsoft.com/office/drawing/2016/ink" xmlns:am3d="http://schemas.microsoft.com/office/drawing/2017/model3d" xmlns:o="urn:schemas-microsoft-com:office:office" xmlns:oel="http://schemas.microsoft.com/office/2019/extlst" xmlns:r="http://schemas.openxmlformats.org/officeDocument/2006/relationships" xmlns:m="http://schemas.openxmlformats.org/officeDocument/2006/math" xmlns:v="urn:schemas-microsoft-com:vml" xmlns:wp14="http://schemas.microsoft.com/office/word/2010/wordprocessingDrawing" xmlns:wp="http://schemas.openxmlformats.org/drawingml/2006/wordprocessingDrawing" xmlns:w10="urn:schemas-microsoft-com:office:word" xmlns:w="http://schemas.openxmlformats.org/wordprocessingml/2006/main" xmlns:w14="http://schemas.microsoft.com/office/word/2010/wordml" xmlns:w15="http://schemas.microsoft.com/office/word/2012/wordml" xmlns:w16cex="http://schemas.microsoft.com/office/word/2018/wordml/cex" xmlns:w16cid="http://schemas.microsoft.com/office/word/2016/wordml/cid" xmlns:w16="http://schemas.microsoft.com/office/word/2018/wordml" xmlns:w16sdtdh="http://schemas.microsoft.com/office/word/2020/wordml/sdtdatahash" xmlns:w16se="http://schemas.microsoft.com/office/word/2015/wordml/symex" xmlns:wpg="http://schemas.microsoft.com/office/word/2010/wordprocessingGroup" xmlns:wpi="http://schemas.microsoft.com/office/word/2010/wordprocessingInk" xmlns:wne="http://schemas.microsoft.com/office/word/2006/wordml" xmlns:wps="http://schemas.microsoft.com/office/word/2010/wordprocessingShape" mc:Ignorable="w14 w15 w16se w16cid w16 w16cex w16sdtdh wp14">
   <w:abstractNum w:abstractNumId="0" w15:restartNumberingAfterBreak="0">
+    <w:nsid w:val="0B294A6E"/>
+    <w:multiLevelType w:val="hybridMultilevel"/>
+    <w:tmpl w:val="3B8855C0"/>
+    <w:lvl w:ilvl="0" w:tplc="4809000F">
+      <w:start w:val="1"/>
+      <w:numFmt w:val="decimal"/>
+      <w:lvlText w:val="%1."/>
+      <w:lvlJc w:val="left"/>
+      <w:pPr>
+        <w:ind w:left="1080" w:hanging="360"/>
+      </w:pPr>
+      <w:rPr>
+        <w:rFonts w:hint="default"/>
+      </w:rPr>
+    </w:lvl>
+    <w:lvl w:ilvl="1" w:tplc="48090019" w:tentative="1">
+      <w:start w:val="1"/>
+      <w:numFmt w:val="lowerLetter"/>
+      <w:lvlText w:val="%2."/>
+      <w:lvlJc w:val="left"/>
+      <w:pPr>
+        <w:ind w:left="1800" w:hanging="360"/>
+      </w:pPr>
+    </w:lvl>
+    <w:lvl w:ilvl="2" w:tplc="4809001B" w:tentative="1">
+      <w:start w:val="1"/>
+      <w:numFmt w:val="lowerRoman"/>
+      <w:lvlText w:val="%3."/>
+      <w:lvlJc w:val="right"/>
+      <w:pPr>
+        <w:ind w:left="2520" w:hanging="180"/>
+      </w:pPr>
+    </w:lvl>
+    <w:lvl w:ilvl="3" w:tplc="4809000F" w:tentative="1">
+      <w:start w:val="1"/>
+      <w:numFmt w:val="decimal"/>
+      <w:lvlText w:val="%4."/>
+      <w:lvlJc w:val="left"/>
+      <w:pPr>
+        <w:ind w:left="3240" w:hanging="360"/>
+      </w:pPr>
+    </w:lvl>
+    <w:lvl w:ilvl="4" w:tplc="48090019" w:tentative="1">
+      <w:start w:val="1"/>
+      <w:numFmt w:val="lowerLetter"/>
+      <w:lvlText w:val="%5."/>
+      <w:lvlJc w:val="left"/>
+      <w:pPr>
+        <w:ind w:left="3960" w:hanging="360"/>
+      </w:pPr>
+    </w:lvl>
+    <w:lvl w:ilvl="5" w:tplc="4809001B" w:tentative="1">
+      <w:start w:val="1"/>
+      <w:numFmt w:val="lowerRoman"/>
+      <w:lvlText w:val="%6."/>
+      <w:lvlJc w:val="right"/>
+      <w:pPr>
+        <w:ind w:left="4680" w:hanging="180"/>
+      </w:pPr>
+    </w:lvl>
+    <w:lvl w:ilvl="6" w:tplc="4809000F" w:tentative="1">
+      <w:start w:val="1"/>
+      <w:numFmt w:val="decimal"/>
+      <w:lvlText w:val="%7."/>
+      <w:lvlJc w:val="left"/>
+      <w:pPr>
+        <w:ind w:left="5400" w:hanging="360"/>
+      </w:pPr>
+    </w:lvl>
+    <w:lvl w:ilvl="7" w:tplc="48090019" w:tentative="1">
+      <w:start w:val="1"/>
+      <w:numFmt w:val="lowerLetter"/>
+      <w:lvlText w:val="%8."/>
+      <w:lvlJc w:val="left"/>
+      <w:pPr>
+        <w:ind w:left="6120" w:hanging="360"/>
+      </w:pPr>
+    </w:lvl>
+    <w:lvl w:ilvl="8" w:tplc="4809001B" w:tentative="1">
+      <w:start w:val="1"/>
+      <w:numFmt w:val="lowerRoman"/>
+      <w:lvlText w:val="%9."/>
+      <w:lvlJc w:val="right"/>
+      <w:pPr>
+        <w:ind w:left="6840" w:hanging="180"/>
+      </w:pPr>
+    </w:lvl>
+  </w:abstractNum>
+  <w:abstractNum w:abstractNumId="1" w15:restartNumberingAfterBreak="0">
+    <w:nsid w:val="0C0B39BA"/>
+    <w:multiLevelType w:val="hybridMultilevel"/>
+    <w:tmpl w:val="2DC2B2B0"/>
+    <w:lvl w:ilvl="0" w:tplc="FFFFFFFF">
+      <w:start w:val="1"/>
+      <w:numFmt w:val="decimal"/>
+      <w:lvlText w:val="%1."/>
+      <w:lvlJc w:val="left"/>
+      <w:pPr>
+        <w:ind w:left="720" w:hanging="360"/>
+      </w:pPr>
+      <w:rPr>
+        <w:rFonts w:hint="default"/>
+      </w:rPr>
+    </w:lvl>
+    <w:lvl w:ilvl="1" w:tplc="FFFFFFFF">
+      <w:start w:val="1"/>
+      <w:numFmt w:val="lowerLetter"/>
+      <w:lvlText w:val="%2."/>
+      <w:lvlJc w:val="left"/>
+      <w:pPr>
+        <w:ind w:left="1440" w:hanging="360"/>
+      </w:pPr>
+    </w:lvl>
+    <w:lvl w:ilvl="2" w:tplc="FFFFFFFF">
+      <w:start w:val="1"/>
+      <w:numFmt w:val="lowerRoman"/>
+      <w:lvlText w:val="%3."/>
+      <w:lvlJc w:val="right"/>
+      <w:pPr>
+        <w:ind w:left="2160" w:hanging="180"/>
+      </w:pPr>
+    </w:lvl>
+    <w:lvl w:ilvl="3" w:tplc="FFFFFFFF">
+      <w:start w:val="1"/>
+      <w:numFmt w:val="decimal"/>
+      <w:lvlText w:val="%4."/>
+      <w:lvlJc w:val="left"/>
+      <w:pPr>
+        <w:ind w:left="2880" w:hanging="360"/>
+      </w:pPr>
+    </w:lvl>
+    <w:lvl w:ilvl="4" w:tplc="FFFFFFFF" w:tentative="1">
+      <w:start w:val="1"/>
+      <w:numFmt w:val="lowerLetter"/>
+      <w:lvlText w:val="%5."/>
+      <w:lvlJc w:val="left"/>
+      <w:pPr>
+        <w:ind w:left="3600" w:hanging="360"/>
+      </w:pPr>
+    </w:lvl>
+    <w:lvl w:ilvl="5" w:tplc="FFFFFFFF" w:tentative="1">
+      <w:start w:val="1"/>
+      <w:numFmt w:val="lowerRoman"/>
+      <w:lvlText w:val="%6."/>
+      <w:lvlJc w:val="right"/>
+      <w:pPr>
+        <w:ind w:left="4320" w:hanging="180"/>
+      </w:pPr>
+    </w:lvl>
+    <w:lvl w:ilvl="6" w:tplc="FFFFFFFF" w:tentative="1">
+      <w:start w:val="1"/>
+      <w:numFmt w:val="decimal"/>
+      <w:lvlText w:val="%7."/>
+      <w:lvlJc w:val="left"/>
+      <w:pPr>
+        <w:ind w:left="5040" w:hanging="360"/>
+      </w:pPr>
+    </w:lvl>
+    <w:lvl w:ilvl="7" w:tplc="FFFFFFFF" w:tentative="1">
+      <w:start w:val="1"/>
+      <w:numFmt w:val="lowerLetter"/>
+      <w:lvlText w:val="%8."/>
+      <w:lvlJc w:val="left"/>
+      <w:pPr>
+        <w:ind w:left="5760" w:hanging="360"/>
+      </w:pPr>
+    </w:lvl>
+    <w:lvl w:ilvl="8" w:tplc="FFFFFFFF" w:tentative="1">
+      <w:start w:val="1"/>
+      <w:numFmt w:val="lowerRoman"/>
+      <w:lvlText w:val="%9."/>
+      <w:lvlJc w:val="right"/>
+      <w:pPr>
+        <w:ind w:left="6480" w:hanging="180"/>
+      </w:pPr>
+    </w:lvl>
+  </w:abstractNum>
+  <w:abstractNum w:abstractNumId="2" w15:restartNumberingAfterBreak="0">
+    <w:nsid w:val="16E75998"/>
+    <w:multiLevelType w:val="hybridMultilevel"/>
+    <w:tmpl w:val="CBE8391C"/>
+    <w:lvl w:ilvl="0" w:tplc="48090003">
+      <w:start w:val="1"/>
+      <w:numFmt w:val="bullet"/>
+      <w:lvlText w:val="o"/>
+      <w:lvlJc w:val="left"/>
+      <w:pPr>
+        <w:ind w:left="2520" w:hanging="360"/>
+      </w:pPr>
+      <w:rPr>
+        <w:rFonts w:ascii="Courier New" w:hAnsi="Courier New" w:cs="Courier New" w:hint="default"/>
+      </w:rPr>
+    </w:lvl>
+    <w:lvl w:ilvl="1" w:tplc="48090003" w:tentative="1">
+      <w:start w:val="1"/>
+      <w:numFmt w:val="bullet"/>
+      <w:lvlText w:val="o"/>
+      <w:lvlJc w:val="left"/>
+      <w:pPr>
+        <w:ind w:left="3240" w:hanging="360"/>
+      </w:pPr>
+      <w:rPr>
+        <w:rFonts w:ascii="Courier New" w:hAnsi="Courier New" w:cs="Courier New" w:hint="default"/>
+      </w:rPr>
+    </w:lvl>
+    <w:lvl w:ilvl="2" w:tplc="48090005" w:tentative="1">
+      <w:start w:val="1"/>
+      <w:numFmt w:val="bullet"/>
+      <w:lvlText w:val=""/>
+      <w:lvlJc w:val="left"/>
+      <w:pPr>
+        <w:ind w:left="3960" w:hanging="360"/>
+      </w:pPr>
+      <w:rPr>
+        <w:rFonts w:ascii="Wingdings" w:hAnsi="Wingdings" w:hint="default"/>
+      </w:rPr>
+    </w:lvl>
+    <w:lvl w:ilvl="3" w:tplc="48090001" w:tentative="1">
+      <w:start w:val="1"/>
+      <w:numFmt w:val="bullet"/>
+      <w:lvlText w:val=""/>
+      <w:lvlJc w:val="left"/>
+      <w:pPr>
+        <w:ind w:left="4680" w:hanging="360"/>
+      </w:pPr>
+      <w:rPr>
+        <w:rFonts w:ascii="Symbol" w:hAnsi="Symbol" w:hint="default"/>
+      </w:rPr>
+    </w:lvl>
+    <w:lvl w:ilvl="4" w:tplc="48090003" w:tentative="1">
+      <w:start w:val="1"/>
+      <w:numFmt w:val="bullet"/>
+      <w:lvlText w:val="o"/>
+      <w:lvlJc w:val="left"/>
+      <w:pPr>
+        <w:ind w:left="5400" w:hanging="360"/>
+      </w:pPr>
+      <w:rPr>
+        <w:rFonts w:ascii="Courier New" w:hAnsi="Courier New" w:cs="Courier New" w:hint="default"/>
+      </w:rPr>
+    </w:lvl>
+    <w:lvl w:ilvl="5" w:tplc="48090005" w:tentative="1">
+      <w:start w:val="1"/>
+      <w:numFmt w:val="bullet"/>
+      <w:lvlText w:val=""/>
+      <w:lvlJc w:val="left"/>
+      <w:pPr>
+        <w:ind w:left="6120" w:hanging="360"/>
+      </w:pPr>
+      <w:rPr>
+        <w:rFonts w:ascii="Wingdings" w:hAnsi="Wingdings" w:hint="default"/>
+      </w:rPr>
+    </w:lvl>
+    <w:lvl w:ilvl="6" w:tplc="48090001" w:tentative="1">
+      <w:start w:val="1"/>
+      <w:numFmt w:val="bullet"/>
+      <w:lvlText w:val=""/>
+      <w:lvlJc w:val="left"/>
+      <w:pPr>
+        <w:ind w:left="6840" w:hanging="360"/>
+      </w:pPr>
+      <w:rPr>
+        <w:rFonts w:ascii="Symbol" w:hAnsi="Symbol" w:hint="default"/>
+      </w:rPr>
+    </w:lvl>
+    <w:lvl w:ilvl="7" w:tplc="48090003" w:tentative="1">
+      <w:start w:val="1"/>
+      <w:numFmt w:val="bullet"/>
+      <w:lvlText w:val="o"/>
+      <w:lvlJc w:val="left"/>
+      <w:pPr>
+        <w:ind w:left="7560" w:hanging="360"/>
+      </w:pPr>
+      <w:rPr>
+        <w:rFonts w:ascii="Courier New" w:hAnsi="Courier New" w:cs="Courier New" w:hint="default"/>
+      </w:rPr>
+    </w:lvl>
+    <w:lvl w:ilvl="8" w:tplc="48090005" w:tentative="1">
+      <w:start w:val="1"/>
+      <w:numFmt w:val="bullet"/>
+      <w:lvlText w:val=""/>
+      <w:lvlJc w:val="left"/>
+      <w:pPr>
+        <w:ind w:left="8280" w:hanging="360"/>
+      </w:pPr>
+      <w:rPr>
+        <w:rFonts w:ascii="Wingdings" w:hAnsi="Wingdings" w:hint="default"/>
+      </w:rPr>
+    </w:lvl>
+  </w:abstractNum>
+  <w:abstractNum w:abstractNumId="3" w15:restartNumberingAfterBreak="0">
     <w:nsid w:val="214A5D6F"/>
     <w:multiLevelType w:val="hybridMultilevel"/>
     <w:tmpl w:val="E9BA0136"/>
@@ -1465,7 +3049,280 @@
       </w:pPr>
     </w:lvl>
   </w:abstractNum>
-  <w:abstractNum w:abstractNumId="1" w15:restartNumberingAfterBreak="0">
+  <w:abstractNum w:abstractNumId="4" w15:restartNumberingAfterBreak="0">
+    <w:nsid w:val="254B54BA"/>
+    <w:multiLevelType w:val="hybridMultilevel"/>
+    <w:tmpl w:val="7BBAECC6"/>
+    <w:lvl w:ilvl="0" w:tplc="FFFFFFFF">
+      <w:start w:val="1"/>
+      <w:numFmt w:val="decimal"/>
+      <w:lvlText w:val="%1."/>
+      <w:lvlJc w:val="left"/>
+      <w:pPr>
+        <w:ind w:left="720" w:hanging="360"/>
+      </w:pPr>
+      <w:rPr>
+        <w:rFonts w:hint="default"/>
+      </w:rPr>
+    </w:lvl>
+    <w:lvl w:ilvl="1" w:tplc="FFFFFFFF">
+      <w:start w:val="1"/>
+      <w:numFmt w:val="lowerLetter"/>
+      <w:lvlText w:val="%2."/>
+      <w:lvlJc w:val="left"/>
+      <w:pPr>
+        <w:ind w:left="1440" w:hanging="360"/>
+      </w:pPr>
+    </w:lvl>
+    <w:lvl w:ilvl="2" w:tplc="FFFFFFFF">
+      <w:start w:val="1"/>
+      <w:numFmt w:val="lowerRoman"/>
+      <w:lvlText w:val="%3."/>
+      <w:lvlJc w:val="right"/>
+      <w:pPr>
+        <w:ind w:left="2160" w:hanging="180"/>
+      </w:pPr>
+    </w:lvl>
+    <w:lvl w:ilvl="3" w:tplc="FFFFFFFF">
+      <w:start w:val="1"/>
+      <w:numFmt w:val="bullet"/>
+      <w:lvlText w:val=""/>
+      <w:lvlJc w:val="left"/>
+      <w:pPr>
+        <w:ind w:left="720" w:hanging="360"/>
+      </w:pPr>
+      <w:rPr>
+        <w:rFonts w:ascii="Symbol" w:hAnsi="Symbol" w:hint="default"/>
+      </w:rPr>
+    </w:lvl>
+    <w:lvl w:ilvl="4" w:tplc="48090003">
+      <w:start w:val="1"/>
+      <w:numFmt w:val="bullet"/>
+      <w:lvlText w:val="o"/>
+      <w:lvlJc w:val="left"/>
+      <w:pPr>
+        <w:ind w:left="720" w:hanging="360"/>
+      </w:pPr>
+      <w:rPr>
+        <w:rFonts w:ascii="Courier New" w:hAnsi="Courier New" w:cs="Courier New" w:hint="default"/>
+      </w:rPr>
+    </w:lvl>
+    <w:lvl w:ilvl="5" w:tplc="FFFFFFFF">
+      <w:start w:val="1"/>
+      <w:numFmt w:val="lowerRoman"/>
+      <w:lvlText w:val="%6."/>
+      <w:lvlJc w:val="right"/>
+      <w:pPr>
+        <w:ind w:left="4320" w:hanging="180"/>
+      </w:pPr>
+    </w:lvl>
+    <w:lvl w:ilvl="6" w:tplc="FFFFFFFF" w:tentative="1">
+      <w:start w:val="1"/>
+      <w:numFmt w:val="decimal"/>
+      <w:lvlText w:val="%7."/>
+      <w:lvlJc w:val="left"/>
+      <w:pPr>
+        <w:ind w:left="5040" w:hanging="360"/>
+      </w:pPr>
+    </w:lvl>
+    <w:lvl w:ilvl="7" w:tplc="FFFFFFFF" w:tentative="1">
+      <w:start w:val="1"/>
+      <w:numFmt w:val="lowerLetter"/>
+      <w:lvlText w:val="%8."/>
+      <w:lvlJc w:val="left"/>
+      <w:pPr>
+        <w:ind w:left="5760" w:hanging="360"/>
+      </w:pPr>
+    </w:lvl>
+    <w:lvl w:ilvl="8" w:tplc="FFFFFFFF" w:tentative="1">
+      <w:start w:val="1"/>
+      <w:numFmt w:val="lowerRoman"/>
+      <w:lvlText w:val="%9."/>
+      <w:lvlJc w:val="right"/>
+      <w:pPr>
+        <w:ind w:left="6480" w:hanging="180"/>
+      </w:pPr>
+    </w:lvl>
+  </w:abstractNum>
+  <w:abstractNum w:abstractNumId="5" w15:restartNumberingAfterBreak="0">
+    <w:nsid w:val="25793EDD"/>
+    <w:multiLevelType w:val="hybridMultilevel"/>
+    <w:tmpl w:val="37287174"/>
+    <w:lvl w:ilvl="0" w:tplc="F2F2F242">
+      <w:start w:val="1"/>
+      <w:numFmt w:val="decimal"/>
+      <w:lvlText w:val="%1."/>
+      <w:lvlJc w:val="left"/>
+      <w:pPr>
+        <w:ind w:left="720" w:hanging="360"/>
+      </w:pPr>
+      <w:rPr>
+        <w:rFonts w:asciiTheme="minorHAnsi" w:eastAsiaTheme="minorEastAsia" w:hAnsiTheme="minorHAnsi" w:cstheme="minorBidi"/>
+      </w:rPr>
+    </w:lvl>
+    <w:lvl w:ilvl="1" w:tplc="FFFFFFFF">
+      <w:start w:val="1"/>
+      <w:numFmt w:val="lowerLetter"/>
+      <w:lvlText w:val="%2."/>
+      <w:lvlJc w:val="left"/>
+      <w:pPr>
+        <w:ind w:left="1440" w:hanging="360"/>
+      </w:pPr>
+    </w:lvl>
+    <w:lvl w:ilvl="2" w:tplc="FFFFFFFF">
+      <w:start w:val="1"/>
+      <w:numFmt w:val="lowerRoman"/>
+      <w:lvlText w:val="%3."/>
+      <w:lvlJc w:val="right"/>
+      <w:pPr>
+        <w:ind w:left="2160" w:hanging="180"/>
+      </w:pPr>
+    </w:lvl>
+    <w:lvl w:ilvl="3" w:tplc="FFFFFFFF">
+      <w:start w:val="1"/>
+      <w:numFmt w:val="decimal"/>
+      <w:lvlText w:val="%4."/>
+      <w:lvlJc w:val="left"/>
+      <w:pPr>
+        <w:ind w:left="2880" w:hanging="360"/>
+      </w:pPr>
+    </w:lvl>
+    <w:lvl w:ilvl="4" w:tplc="FFFFFFFF" w:tentative="1">
+      <w:start w:val="1"/>
+      <w:numFmt w:val="lowerLetter"/>
+      <w:lvlText w:val="%5."/>
+      <w:lvlJc w:val="left"/>
+      <w:pPr>
+        <w:ind w:left="3600" w:hanging="360"/>
+      </w:pPr>
+    </w:lvl>
+    <w:lvl w:ilvl="5" w:tplc="FFFFFFFF" w:tentative="1">
+      <w:start w:val="1"/>
+      <w:numFmt w:val="lowerRoman"/>
+      <w:lvlText w:val="%6."/>
+      <w:lvlJc w:val="right"/>
+      <w:pPr>
+        <w:ind w:left="4320" w:hanging="180"/>
+      </w:pPr>
+    </w:lvl>
+    <w:lvl w:ilvl="6" w:tplc="FFFFFFFF" w:tentative="1">
+      <w:start w:val="1"/>
+      <w:numFmt w:val="decimal"/>
+      <w:lvlText w:val="%7."/>
+      <w:lvlJc w:val="left"/>
+      <w:pPr>
+        <w:ind w:left="5040" w:hanging="360"/>
+      </w:pPr>
+    </w:lvl>
+    <w:lvl w:ilvl="7" w:tplc="FFFFFFFF" w:tentative="1">
+      <w:start w:val="1"/>
+      <w:numFmt w:val="lowerLetter"/>
+      <w:lvlText w:val="%8."/>
+      <w:lvlJc w:val="left"/>
+      <w:pPr>
+        <w:ind w:left="5760" w:hanging="360"/>
+      </w:pPr>
+    </w:lvl>
+    <w:lvl w:ilvl="8" w:tplc="FFFFFFFF" w:tentative="1">
+      <w:start w:val="1"/>
+      <w:numFmt w:val="lowerRoman"/>
+      <w:lvlText w:val="%9."/>
+      <w:lvlJc w:val="right"/>
+      <w:pPr>
+        <w:ind w:left="6480" w:hanging="180"/>
+      </w:pPr>
+    </w:lvl>
+  </w:abstractNum>
+  <w:abstractNum w:abstractNumId="6" w15:restartNumberingAfterBreak="0">
+    <w:nsid w:val="2A663A2E"/>
+    <w:multiLevelType w:val="hybridMultilevel"/>
+    <w:tmpl w:val="2DC2B2B0"/>
+    <w:lvl w:ilvl="0" w:tplc="FFFFFFFF">
+      <w:start w:val="1"/>
+      <w:numFmt w:val="decimal"/>
+      <w:lvlText w:val="%1."/>
+      <w:lvlJc w:val="left"/>
+      <w:pPr>
+        <w:ind w:left="720" w:hanging="360"/>
+      </w:pPr>
+      <w:rPr>
+        <w:rFonts w:hint="default"/>
+      </w:rPr>
+    </w:lvl>
+    <w:lvl w:ilvl="1" w:tplc="FFFFFFFF">
+      <w:start w:val="1"/>
+      <w:numFmt w:val="lowerLetter"/>
+      <w:lvlText w:val="%2."/>
+      <w:lvlJc w:val="left"/>
+      <w:pPr>
+        <w:ind w:left="1440" w:hanging="360"/>
+      </w:pPr>
+    </w:lvl>
+    <w:lvl w:ilvl="2" w:tplc="FFFFFFFF">
+      <w:start w:val="1"/>
+      <w:numFmt w:val="lowerRoman"/>
+      <w:lvlText w:val="%3."/>
+      <w:lvlJc w:val="right"/>
+      <w:pPr>
+        <w:ind w:left="2160" w:hanging="180"/>
+      </w:pPr>
+    </w:lvl>
+    <w:lvl w:ilvl="3" w:tplc="FFFFFFFF">
+      <w:start w:val="1"/>
+      <w:numFmt w:val="decimal"/>
+      <w:lvlText w:val="%4."/>
+      <w:lvlJc w:val="left"/>
+      <w:pPr>
+        <w:ind w:left="2880" w:hanging="360"/>
+      </w:pPr>
+    </w:lvl>
+    <w:lvl w:ilvl="4" w:tplc="FFFFFFFF" w:tentative="1">
+      <w:start w:val="1"/>
+      <w:numFmt w:val="lowerLetter"/>
+      <w:lvlText w:val="%5."/>
+      <w:lvlJc w:val="left"/>
+      <w:pPr>
+        <w:ind w:left="3600" w:hanging="360"/>
+      </w:pPr>
+    </w:lvl>
+    <w:lvl w:ilvl="5" w:tplc="FFFFFFFF" w:tentative="1">
+      <w:start w:val="1"/>
+      <w:numFmt w:val="lowerRoman"/>
+      <w:lvlText w:val="%6."/>
+      <w:lvlJc w:val="right"/>
+      <w:pPr>
+        <w:ind w:left="4320" w:hanging="180"/>
+      </w:pPr>
+    </w:lvl>
+    <w:lvl w:ilvl="6" w:tplc="FFFFFFFF" w:tentative="1">
+      <w:start w:val="1"/>
+      <w:numFmt w:val="decimal"/>
+      <w:lvlText w:val="%7."/>
+      <w:lvlJc w:val="left"/>
+      <w:pPr>
+        <w:ind w:left="5040" w:hanging="360"/>
+      </w:pPr>
+    </w:lvl>
+    <w:lvl w:ilvl="7" w:tplc="FFFFFFFF" w:tentative="1">
+      <w:start w:val="1"/>
+      <w:numFmt w:val="lowerLetter"/>
+      <w:lvlText w:val="%8."/>
+      <w:lvlJc w:val="left"/>
+      <w:pPr>
+        <w:ind w:left="5760" w:hanging="360"/>
+      </w:pPr>
+    </w:lvl>
+    <w:lvl w:ilvl="8" w:tplc="FFFFFFFF" w:tentative="1">
+      <w:start w:val="1"/>
+      <w:numFmt w:val="lowerRoman"/>
+      <w:lvlText w:val="%9."/>
+      <w:lvlJc w:val="right"/>
+      <w:pPr>
+        <w:ind w:left="6480" w:hanging="180"/>
+      </w:pPr>
+    </w:lvl>
+  </w:abstractNum>
+  <w:abstractNum w:abstractNumId="7" w15:restartNumberingAfterBreak="0">
     <w:nsid w:val="34073FFB"/>
     <w:multiLevelType w:val="hybridMultilevel"/>
     <w:tmpl w:val="3E605C0A"/>
@@ -1577,7 +3434,7 @@
       </w:rPr>
     </w:lvl>
   </w:abstractNum>
-  <w:abstractNum w:abstractNumId="2" w15:restartNumberingAfterBreak="0">
+  <w:abstractNum w:abstractNumId="8" w15:restartNumberingAfterBreak="0">
     <w:nsid w:val="57686C31"/>
     <w:multiLevelType w:val="hybridMultilevel"/>
     <w:tmpl w:val="65943B26"/>
@@ -1690,7 +3547,96 @@
       </w:rPr>
     </w:lvl>
   </w:abstractNum>
-  <w:abstractNum w:abstractNumId="3" w15:restartNumberingAfterBreak="0">
+  <w:abstractNum w:abstractNumId="9" w15:restartNumberingAfterBreak="0">
+    <w:nsid w:val="578375EA"/>
+    <w:multiLevelType w:val="hybridMultilevel"/>
+    <w:tmpl w:val="B72C86E6"/>
+    <w:lvl w:ilvl="0" w:tplc="4809000F">
+      <w:start w:val="1"/>
+      <w:numFmt w:val="decimal"/>
+      <w:lvlText w:val="%1."/>
+      <w:lvlJc w:val="left"/>
+      <w:pPr>
+        <w:ind w:left="1440" w:hanging="360"/>
+      </w:pPr>
+      <w:rPr>
+        <w:rFonts w:hint="default"/>
+      </w:rPr>
+    </w:lvl>
+    <w:lvl w:ilvl="1" w:tplc="48090019" w:tentative="1">
+      <w:start w:val="1"/>
+      <w:numFmt w:val="lowerLetter"/>
+      <w:lvlText w:val="%2."/>
+      <w:lvlJc w:val="left"/>
+      <w:pPr>
+        <w:ind w:left="2160" w:hanging="360"/>
+      </w:pPr>
+    </w:lvl>
+    <w:lvl w:ilvl="2" w:tplc="4809001B" w:tentative="1">
+      <w:start w:val="1"/>
+      <w:numFmt w:val="lowerRoman"/>
+      <w:lvlText w:val="%3."/>
+      <w:lvlJc w:val="right"/>
+      <w:pPr>
+        <w:ind w:left="2880" w:hanging="180"/>
+      </w:pPr>
+    </w:lvl>
+    <w:lvl w:ilvl="3" w:tplc="4809000F" w:tentative="1">
+      <w:start w:val="1"/>
+      <w:numFmt w:val="decimal"/>
+      <w:lvlText w:val="%4."/>
+      <w:lvlJc w:val="left"/>
+      <w:pPr>
+        <w:ind w:left="3600" w:hanging="360"/>
+      </w:pPr>
+    </w:lvl>
+    <w:lvl w:ilvl="4" w:tplc="48090019" w:tentative="1">
+      <w:start w:val="1"/>
+      <w:numFmt w:val="lowerLetter"/>
+      <w:lvlText w:val="%5."/>
+      <w:lvlJc w:val="left"/>
+      <w:pPr>
+        <w:ind w:left="4320" w:hanging="360"/>
+      </w:pPr>
+    </w:lvl>
+    <w:lvl w:ilvl="5" w:tplc="4809001B" w:tentative="1">
+      <w:start w:val="1"/>
+      <w:numFmt w:val="lowerRoman"/>
+      <w:lvlText w:val="%6."/>
+      <w:lvlJc w:val="right"/>
+      <w:pPr>
+        <w:ind w:left="5040" w:hanging="180"/>
+      </w:pPr>
+    </w:lvl>
+    <w:lvl w:ilvl="6" w:tplc="4809000F" w:tentative="1">
+      <w:start w:val="1"/>
+      <w:numFmt w:val="decimal"/>
+      <w:lvlText w:val="%7."/>
+      <w:lvlJc w:val="left"/>
+      <w:pPr>
+        <w:ind w:left="5760" w:hanging="360"/>
+      </w:pPr>
+    </w:lvl>
+    <w:lvl w:ilvl="7" w:tplc="48090019" w:tentative="1">
+      <w:start w:val="1"/>
+      <w:numFmt w:val="lowerLetter"/>
+      <w:lvlText w:val="%8."/>
+      <w:lvlJc w:val="left"/>
+      <w:pPr>
+        <w:ind w:left="6480" w:hanging="360"/>
+      </w:pPr>
+    </w:lvl>
+    <w:lvl w:ilvl="8" w:tplc="4809001B" w:tentative="1">
+      <w:start w:val="1"/>
+      <w:numFmt w:val="lowerRoman"/>
+      <w:lvlText w:val="%9."/>
+      <w:lvlJc w:val="right"/>
+      <w:pPr>
+        <w:ind w:left="7200" w:hanging="180"/>
+      </w:pPr>
+    </w:lvl>
+  </w:abstractNum>
+  <w:abstractNum w:abstractNumId="10" w15:restartNumberingAfterBreak="0">
     <w:nsid w:val="592A6E77"/>
     <w:multiLevelType w:val="hybridMultilevel"/>
     <w:tmpl w:val="6414D1E0"/>
@@ -1779,7 +3725,283 @@
       </w:pPr>
     </w:lvl>
   </w:abstractNum>
-  <w:abstractNum w:abstractNumId="4" w15:restartNumberingAfterBreak="0">
+  <w:abstractNum w:abstractNumId="11" w15:restartNumberingAfterBreak="0">
+    <w:nsid w:val="5E5709D6"/>
+    <w:multiLevelType w:val="hybridMultilevel"/>
+    <w:tmpl w:val="6FC65F8E"/>
+    <w:lvl w:ilvl="0" w:tplc="FFFFFFFF">
+      <w:start w:val="1"/>
+      <w:numFmt w:val="decimal"/>
+      <w:lvlText w:val="%1."/>
+      <w:lvlJc w:val="left"/>
+      <w:pPr>
+        <w:ind w:left="720" w:hanging="360"/>
+      </w:pPr>
+      <w:rPr>
+        <w:rFonts w:hint="default"/>
+      </w:rPr>
+    </w:lvl>
+    <w:lvl w:ilvl="1" w:tplc="FFFFFFFF">
+      <w:start w:val="1"/>
+      <w:numFmt w:val="lowerLetter"/>
+      <w:lvlText w:val="%2."/>
+      <w:lvlJc w:val="left"/>
+      <w:pPr>
+        <w:ind w:left="1440" w:hanging="360"/>
+      </w:pPr>
+    </w:lvl>
+    <w:lvl w:ilvl="2" w:tplc="FFFFFFFF">
+      <w:start w:val="1"/>
+      <w:numFmt w:val="lowerRoman"/>
+      <w:lvlText w:val="%3."/>
+      <w:lvlJc w:val="right"/>
+      <w:pPr>
+        <w:ind w:left="2160" w:hanging="180"/>
+      </w:pPr>
+    </w:lvl>
+    <w:lvl w:ilvl="3" w:tplc="48090001">
+      <w:start w:val="1"/>
+      <w:numFmt w:val="bullet"/>
+      <w:lvlText w:val=""/>
+      <w:lvlJc w:val="left"/>
+      <w:pPr>
+        <w:ind w:left="720" w:hanging="360"/>
+      </w:pPr>
+      <w:rPr>
+        <w:rFonts w:ascii="Symbol" w:hAnsi="Symbol" w:hint="default"/>
+      </w:rPr>
+    </w:lvl>
+    <w:lvl w:ilvl="4" w:tplc="FFFFFFFF">
+      <w:start w:val="1"/>
+      <w:numFmt w:val="lowerLetter"/>
+      <w:lvlText w:val="%5."/>
+      <w:lvlJc w:val="left"/>
+      <w:pPr>
+        <w:ind w:left="3600" w:hanging="360"/>
+      </w:pPr>
+    </w:lvl>
+    <w:lvl w:ilvl="5" w:tplc="FFFFFFFF" w:tentative="1">
+      <w:start w:val="1"/>
+      <w:numFmt w:val="lowerRoman"/>
+      <w:lvlText w:val="%6."/>
+      <w:lvlJc w:val="right"/>
+      <w:pPr>
+        <w:ind w:left="4320" w:hanging="180"/>
+      </w:pPr>
+    </w:lvl>
+    <w:lvl w:ilvl="6" w:tplc="FFFFFFFF" w:tentative="1">
+      <w:start w:val="1"/>
+      <w:numFmt w:val="decimal"/>
+      <w:lvlText w:val="%7."/>
+      <w:lvlJc w:val="left"/>
+      <w:pPr>
+        <w:ind w:left="5040" w:hanging="360"/>
+      </w:pPr>
+    </w:lvl>
+    <w:lvl w:ilvl="7" w:tplc="FFFFFFFF" w:tentative="1">
+      <w:start w:val="1"/>
+      <w:numFmt w:val="lowerLetter"/>
+      <w:lvlText w:val="%8."/>
+      <w:lvlJc w:val="left"/>
+      <w:pPr>
+        <w:ind w:left="5760" w:hanging="360"/>
+      </w:pPr>
+    </w:lvl>
+    <w:lvl w:ilvl="8" w:tplc="FFFFFFFF" w:tentative="1">
+      <w:start w:val="1"/>
+      <w:numFmt w:val="lowerRoman"/>
+      <w:lvlText w:val="%9."/>
+      <w:lvlJc w:val="right"/>
+      <w:pPr>
+        <w:ind w:left="6480" w:hanging="180"/>
+      </w:pPr>
+    </w:lvl>
+  </w:abstractNum>
+  <w:abstractNum w:abstractNumId="12" w15:restartNumberingAfterBreak="0">
+    <w:nsid w:val="64822BF9"/>
+    <w:multiLevelType w:val="hybridMultilevel"/>
+    <w:tmpl w:val="F940C9AA"/>
+    <w:lvl w:ilvl="0" w:tplc="FFFFFFFF">
+      <w:start w:val="1"/>
+      <w:numFmt w:val="decimal"/>
+      <w:lvlText w:val="%1."/>
+      <w:lvlJc w:val="left"/>
+      <w:pPr>
+        <w:ind w:left="720" w:hanging="360"/>
+      </w:pPr>
+      <w:rPr>
+        <w:rFonts w:hint="default"/>
+      </w:rPr>
+    </w:lvl>
+    <w:lvl w:ilvl="1" w:tplc="FFFFFFFF">
+      <w:start w:val="1"/>
+      <w:numFmt w:val="lowerLetter"/>
+      <w:lvlText w:val="%2."/>
+      <w:lvlJc w:val="left"/>
+      <w:pPr>
+        <w:ind w:left="1440" w:hanging="360"/>
+      </w:pPr>
+    </w:lvl>
+    <w:lvl w:ilvl="2" w:tplc="FFFFFFFF">
+      <w:start w:val="1"/>
+      <w:numFmt w:val="lowerRoman"/>
+      <w:lvlText w:val="%3."/>
+      <w:lvlJc w:val="right"/>
+      <w:pPr>
+        <w:ind w:left="2160" w:hanging="180"/>
+      </w:pPr>
+    </w:lvl>
+    <w:lvl w:ilvl="3" w:tplc="FFFFFFFF">
+      <w:start w:val="1"/>
+      <w:numFmt w:val="bullet"/>
+      <w:lvlText w:val=""/>
+      <w:lvlJc w:val="left"/>
+      <w:pPr>
+        <w:ind w:left="720" w:hanging="360"/>
+      </w:pPr>
+      <w:rPr>
+        <w:rFonts w:ascii="Symbol" w:hAnsi="Symbol" w:hint="default"/>
+      </w:rPr>
+    </w:lvl>
+    <w:lvl w:ilvl="4" w:tplc="48090001">
+      <w:start w:val="1"/>
+      <w:numFmt w:val="bullet"/>
+      <w:lvlText w:val=""/>
+      <w:lvlJc w:val="left"/>
+      <w:pPr>
+        <w:ind w:left="720" w:hanging="360"/>
+      </w:pPr>
+      <w:rPr>
+        <w:rFonts w:ascii="Symbol" w:hAnsi="Symbol" w:hint="default"/>
+      </w:rPr>
+    </w:lvl>
+    <w:lvl w:ilvl="5" w:tplc="FFFFFFFF">
+      <w:start w:val="1"/>
+      <w:numFmt w:val="lowerRoman"/>
+      <w:lvlText w:val="%6."/>
+      <w:lvlJc w:val="right"/>
+      <w:pPr>
+        <w:ind w:left="4320" w:hanging="180"/>
+      </w:pPr>
+    </w:lvl>
+    <w:lvl w:ilvl="6" w:tplc="FFFFFFFF" w:tentative="1">
+      <w:start w:val="1"/>
+      <w:numFmt w:val="decimal"/>
+      <w:lvlText w:val="%7."/>
+      <w:lvlJc w:val="left"/>
+      <w:pPr>
+        <w:ind w:left="5040" w:hanging="360"/>
+      </w:pPr>
+    </w:lvl>
+    <w:lvl w:ilvl="7" w:tplc="FFFFFFFF" w:tentative="1">
+      <w:start w:val="1"/>
+      <w:numFmt w:val="lowerLetter"/>
+      <w:lvlText w:val="%8."/>
+      <w:lvlJc w:val="left"/>
+      <w:pPr>
+        <w:ind w:left="5760" w:hanging="360"/>
+      </w:pPr>
+    </w:lvl>
+    <w:lvl w:ilvl="8" w:tplc="FFFFFFFF" w:tentative="1">
+      <w:start w:val="1"/>
+      <w:numFmt w:val="lowerRoman"/>
+      <w:lvlText w:val="%9."/>
+      <w:lvlJc w:val="right"/>
+      <w:pPr>
+        <w:ind w:left="6480" w:hanging="180"/>
+      </w:pPr>
+    </w:lvl>
+  </w:abstractNum>
+  <w:abstractNum w:abstractNumId="13" w15:restartNumberingAfterBreak="0">
+    <w:nsid w:val="66936207"/>
+    <w:multiLevelType w:val="hybridMultilevel"/>
+    <w:tmpl w:val="2DC2B2B0"/>
+    <w:lvl w:ilvl="0" w:tplc="4809000F">
+      <w:start w:val="1"/>
+      <w:numFmt w:val="decimal"/>
+      <w:lvlText w:val="%1."/>
+      <w:lvlJc w:val="left"/>
+      <w:pPr>
+        <w:ind w:left="720" w:hanging="360"/>
+      </w:pPr>
+      <w:rPr>
+        <w:rFonts w:hint="default"/>
+      </w:rPr>
+    </w:lvl>
+    <w:lvl w:ilvl="1" w:tplc="48090019">
+      <w:start w:val="1"/>
+      <w:numFmt w:val="lowerLetter"/>
+      <w:lvlText w:val="%2."/>
+      <w:lvlJc w:val="left"/>
+      <w:pPr>
+        <w:ind w:left="1440" w:hanging="360"/>
+      </w:pPr>
+    </w:lvl>
+    <w:lvl w:ilvl="2" w:tplc="4809001B">
+      <w:start w:val="1"/>
+      <w:numFmt w:val="lowerRoman"/>
+      <w:lvlText w:val="%3."/>
+      <w:lvlJc w:val="right"/>
+      <w:pPr>
+        <w:ind w:left="2160" w:hanging="180"/>
+      </w:pPr>
+    </w:lvl>
+    <w:lvl w:ilvl="3" w:tplc="4809000F">
+      <w:start w:val="1"/>
+      <w:numFmt w:val="decimal"/>
+      <w:lvlText w:val="%4."/>
+      <w:lvlJc w:val="left"/>
+      <w:pPr>
+        <w:ind w:left="2880" w:hanging="360"/>
+      </w:pPr>
+    </w:lvl>
+    <w:lvl w:ilvl="4" w:tplc="48090019" w:tentative="1">
+      <w:start w:val="1"/>
+      <w:numFmt w:val="lowerLetter"/>
+      <w:lvlText w:val="%5."/>
+      <w:lvlJc w:val="left"/>
+      <w:pPr>
+        <w:ind w:left="3600" w:hanging="360"/>
+      </w:pPr>
+    </w:lvl>
+    <w:lvl w:ilvl="5" w:tplc="4809001B" w:tentative="1">
+      <w:start w:val="1"/>
+      <w:numFmt w:val="lowerRoman"/>
+      <w:lvlText w:val="%6."/>
+      <w:lvlJc w:val="right"/>
+      <w:pPr>
+        <w:ind w:left="4320" w:hanging="180"/>
+      </w:pPr>
+    </w:lvl>
+    <w:lvl w:ilvl="6" w:tplc="4809000F" w:tentative="1">
+      <w:start w:val="1"/>
+      <w:numFmt w:val="decimal"/>
+      <w:lvlText w:val="%7."/>
+      <w:lvlJc w:val="left"/>
+      <w:pPr>
+        <w:ind w:left="5040" w:hanging="360"/>
+      </w:pPr>
+    </w:lvl>
+    <w:lvl w:ilvl="7" w:tplc="48090019" w:tentative="1">
+      <w:start w:val="1"/>
+      <w:numFmt w:val="lowerLetter"/>
+      <w:lvlText w:val="%8."/>
+      <w:lvlJc w:val="left"/>
+      <w:pPr>
+        <w:ind w:left="5760" w:hanging="360"/>
+      </w:pPr>
+    </w:lvl>
+    <w:lvl w:ilvl="8" w:tplc="4809001B" w:tentative="1">
+      <w:start w:val="1"/>
+      <w:numFmt w:val="lowerRoman"/>
+      <w:lvlText w:val="%9."/>
+      <w:lvlJc w:val="right"/>
+      <w:pPr>
+        <w:ind w:left="6480" w:hanging="180"/>
+      </w:pPr>
+    </w:lvl>
+  </w:abstractNum>
+  <w:abstractNum w:abstractNumId="14" w15:restartNumberingAfterBreak="0">
     <w:nsid w:val="691B0019"/>
     <w:multiLevelType w:val="hybridMultilevel"/>
     <w:tmpl w:val="50C656BC"/>
@@ -1891,7 +4113,7 @@
       </w:rPr>
     </w:lvl>
   </w:abstractNum>
-  <w:abstractNum w:abstractNumId="5" w15:restartNumberingAfterBreak="0">
+  <w:abstractNum w:abstractNumId="15" w15:restartNumberingAfterBreak="0">
     <w:nsid w:val="693B56CD"/>
     <w:multiLevelType w:val="hybridMultilevel"/>
     <w:tmpl w:val="ED44125C"/>
@@ -1980,7 +4202,7 @@
       </w:pPr>
     </w:lvl>
   </w:abstractNum>
-  <w:abstractNum w:abstractNumId="6" w15:restartNumberingAfterBreak="0">
+  <w:abstractNum w:abstractNumId="16" w15:restartNumberingAfterBreak="0">
     <w:nsid w:val="6AF74529"/>
     <w:multiLevelType w:val="hybridMultilevel"/>
     <w:tmpl w:val="6E367A98"/>
@@ -2070,25 +4292,55 @@
     </w:lvl>
   </w:abstractNum>
   <w:num w:numId="1" w16cid:durableId="664283431">
+    <w:abstractNumId w:val="3"/>
+  </w:num>
+  <w:num w:numId="2" w16cid:durableId="1392119380">
+    <w:abstractNumId w:val="8"/>
+  </w:num>
+  <w:num w:numId="3" w16cid:durableId="1867475222">
+    <w:abstractNumId w:val="10"/>
+  </w:num>
+  <w:num w:numId="4" w16cid:durableId="1720473223">
+    <w:abstractNumId w:val="16"/>
+  </w:num>
+  <w:num w:numId="5" w16cid:durableId="1576434372">
+    <w:abstractNumId w:val="14"/>
+  </w:num>
+  <w:num w:numId="6" w16cid:durableId="2011054727">
+    <w:abstractNumId w:val="7"/>
+  </w:num>
+  <w:num w:numId="7" w16cid:durableId="1143237488">
+    <w:abstractNumId w:val="15"/>
+  </w:num>
+  <w:num w:numId="8" w16cid:durableId="2027712450">
+    <w:abstractNumId w:val="13"/>
+  </w:num>
+  <w:num w:numId="9" w16cid:durableId="2010520835">
+    <w:abstractNumId w:val="11"/>
+  </w:num>
+  <w:num w:numId="10" w16cid:durableId="900020187">
+    <w:abstractNumId w:val="12"/>
+  </w:num>
+  <w:num w:numId="11" w16cid:durableId="496578954">
+    <w:abstractNumId w:val="4"/>
+  </w:num>
+  <w:num w:numId="12" w16cid:durableId="1109274880">
+    <w:abstractNumId w:val="2"/>
+  </w:num>
+  <w:num w:numId="13" w16cid:durableId="1874078519">
+    <w:abstractNumId w:val="5"/>
+  </w:num>
+  <w:num w:numId="14" w16cid:durableId="1479809051">
     <w:abstractNumId w:val="0"/>
   </w:num>
-  <w:num w:numId="2" w16cid:durableId="1392119380">
-    <w:abstractNumId w:val="2"/>
+  <w:num w:numId="15" w16cid:durableId="1732850913">
+    <w:abstractNumId w:val="9"/>
   </w:num>
-  <w:num w:numId="3" w16cid:durableId="1867475222">
-    <w:abstractNumId w:val="3"/>
-  </w:num>
-  <w:num w:numId="4" w16cid:durableId="1720473223">
-    <w:abstractNumId w:val="6"/>
-  </w:num>
-  <w:num w:numId="5" w16cid:durableId="1576434372">
-    <w:abstractNumId w:val="4"/>
-  </w:num>
-  <w:num w:numId="6" w16cid:durableId="2011054727">
+  <w:num w:numId="16" w16cid:durableId="1279416096">
     <w:abstractNumId w:val="1"/>
   </w:num>
-  <w:num w:numId="7" w16cid:durableId="1143237488">
-    <w:abstractNumId w:val="5"/>
+  <w:num w:numId="17" w16cid:durableId="676661619">
+    <w:abstractNumId w:val="6"/>
   </w:num>
 </w:numbering>
 </file>

--- a/criterial for allocating technician.docx
+++ b/criterial for allocating technician.docx
@@ -185,10 +185,18 @@
         <w:t xml:space="preserve"> </w:t>
       </w:r>
       <w:r>
-        <w:t>– did the technician have any incident/unsafe act? How good is the technician?</w:t>
-      </w:r>
-      <w:r>
-        <w:t>(from peer to peer)</w:t>
+        <w:t xml:space="preserve">– did the technician have any incident/unsafe act? How good is the </w:t>
+      </w:r>
+      <w:proofErr w:type="gramStart"/>
+      <w:r>
+        <w:t>technician?</w:t>
+      </w:r>
+      <w:r>
+        <w:t>(</w:t>
+      </w:r>
+      <w:proofErr w:type="gramEnd"/>
+      <w:r>
+        <w:t>from peer to peer)</w:t>
       </w:r>
     </w:p>
     <w:p>
@@ -234,7 +242,15 @@
         <w:t xml:space="preserve">Problem solving ability </w:t>
       </w:r>
       <w:r>
-        <w:t>– is the technician able to solve the problem when a challenge arise during the task?</w:t>
+        <w:t xml:space="preserve">– is the technician able to solve the problem when a challenge </w:t>
+      </w:r>
+      <w:proofErr w:type="gramStart"/>
+      <w:r>
+        <w:t>arise</w:t>
+      </w:r>
+      <w:proofErr w:type="gramEnd"/>
+      <w:r>
+        <w:t xml:space="preserve"> during the task?</w:t>
       </w:r>
     </w:p>
     <w:p>
@@ -306,10 +322,26 @@
         <w:t xml:space="preserve"> </w:t>
       </w:r>
       <w:r>
-        <w:t>– did the technician familiar and adhere the safety regulation?</w:t>
-      </w:r>
-      <w:r>
-        <w:t>(might be capture in techRAC)</w:t>
+        <w:t xml:space="preserve">– did the technician familiar and adhere the safety </w:t>
+      </w:r>
+      <w:proofErr w:type="gramStart"/>
+      <w:r>
+        <w:t>regulation?</w:t>
+      </w:r>
+      <w:r>
+        <w:t>(</w:t>
+      </w:r>
+      <w:proofErr w:type="gramEnd"/>
+      <w:r>
+        <w:t xml:space="preserve">might be capture in </w:t>
+      </w:r>
+      <w:proofErr w:type="spellStart"/>
+      <w:r>
+        <w:t>techRAC</w:t>
+      </w:r>
+      <w:proofErr w:type="spellEnd"/>
+      <w:r>
+        <w:t>)</w:t>
       </w:r>
     </w:p>
     <w:p>
@@ -336,7 +368,15 @@
         <w:t xml:space="preserve"> </w:t>
       </w:r>
       <w:r>
-        <w:t xml:space="preserve">– is the technician familiar </w:t>
+        <w:t xml:space="preserve">– </w:t>
+      </w:r>
+      <w:proofErr w:type="gramStart"/>
+      <w:r>
+        <w:t>is</w:t>
+      </w:r>
+      <w:proofErr w:type="gramEnd"/>
+      <w:r>
+        <w:t xml:space="preserve"> the technician familiar </w:t>
       </w:r>
       <w:r>
         <w:t>with the tools and equipment required for the task?</w:t>
@@ -360,7 +400,15 @@
     <w:p/>
     <w:p>
       <w:r>
-        <w:t>Which depot have problem</w:t>
+        <w:t xml:space="preserve">Which </w:t>
+      </w:r>
+      <w:proofErr w:type="gramStart"/>
+      <w:r>
+        <w:t>depot</w:t>
+      </w:r>
+      <w:proofErr w:type="gramEnd"/>
+      <w:r>
+        <w:t xml:space="preserve"> have problem</w:t>
       </w:r>
     </w:p>
     <w:p/>
@@ -654,8 +702,13 @@
             <w:tcW w:w="1087" w:type="dxa"/>
           </w:tcPr>
           <w:p>
+            <w:proofErr w:type="gramStart"/>
             <w:r>
-              <w:t>Sleep(&lt;7)</w:t>
+              <w:t>Sleep(</w:t>
+            </w:r>
+            <w:proofErr w:type="gramEnd"/>
+            <w:r>
+              <w:t>&lt;7)</w:t>
             </w:r>
           </w:p>
         </w:tc>
@@ -1014,11 +1067,16 @@
         <w:t>7</w:t>
       </w:r>
       <w:r>
-        <w:t xml:space="preserve"> || experience </w:t>
+        <w:t xml:space="preserve"> || </w:t>
+      </w:r>
+      <w:proofErr w:type="gramStart"/>
+      <w:r>
+        <w:t xml:space="preserve">experience </w:t>
       </w:r>
       <w:r>
         <w:t>!</w:t>
       </w:r>
+      <w:proofErr w:type="gramEnd"/>
       <w:r>
         <w:t>= 0</w:t>
       </w:r>
@@ -1261,8 +1319,13 @@
         </w:numPr>
       </w:pPr>
       <w:r>
-        <w:t>Operations feature: hours worked, type of task performed</w:t>
-      </w:r>
+        <w:t xml:space="preserve">Operations feature: hours worked, type of task </w:t>
+      </w:r>
+      <w:proofErr w:type="gramStart"/>
+      <w:r>
+        <w:t>performed</w:t>
+      </w:r>
+      <w:proofErr w:type="gramEnd"/>
       <w:r>
         <w:t xml:space="preserve"> </w:t>
       </w:r>
@@ -1291,7 +1354,15 @@
         <w:t>Environment feature: work</w:t>
       </w:r>
       <w:r>
-        <w:t xml:space="preserve"> conditions, tools and resources</w:t>
+        <w:t xml:space="preserve"> conditions, </w:t>
+      </w:r>
+      <w:proofErr w:type="gramStart"/>
+      <w:r>
+        <w:t>tools</w:t>
+      </w:r>
+      <w:proofErr w:type="gramEnd"/>
+      <w:r>
+        <w:t xml:space="preserve"> and resources</w:t>
       </w:r>
     </w:p>
     <w:p>
@@ -1322,8 +1393,13 @@
         </w:numPr>
       </w:pPr>
       <w:r>
-        <w:t>Do not know the risk outcome</w:t>
-      </w:r>
+        <w:t xml:space="preserve">Do not know the risk </w:t>
+      </w:r>
+      <w:proofErr w:type="gramStart"/>
+      <w:r>
+        <w:t>outcome</w:t>
+      </w:r>
+      <w:proofErr w:type="gramEnd"/>
     </w:p>
     <w:p>
       <w:pPr>
@@ -1340,8 +1416,13 @@
         <w:t xml:space="preserve">group might </w:t>
       </w:r>
       <w:r>
-        <w:t>share common risk characteristic</w:t>
-      </w:r>
+        <w:t xml:space="preserve">share common risk </w:t>
+      </w:r>
+      <w:proofErr w:type="gramStart"/>
+      <w:r>
+        <w:t>characteristic</w:t>
+      </w:r>
+      <w:proofErr w:type="gramEnd"/>
     </w:p>
     <w:p>
       <w:pPr>
@@ -1352,7 +1433,15 @@
         </w:numPr>
       </w:pPr>
       <w:r>
-        <w:t xml:space="preserve">Focus on anomaly detection </w:t>
+        <w:t xml:space="preserve">Focus on anomaly </w:t>
+      </w:r>
+      <w:proofErr w:type="gramStart"/>
+      <w:r>
+        <w:t>detection</w:t>
+      </w:r>
+      <w:proofErr w:type="gramEnd"/>
+      <w:r>
+        <w:t xml:space="preserve"> </w:t>
       </w:r>
     </w:p>
     <w:p>
@@ -1391,7 +1480,15 @@
         </w:numPr>
       </w:pPr>
       <w:r>
-        <w:t xml:space="preserve">Operations feature: hours worked, type of task performed </w:t>
+        <w:t xml:space="preserve">Operations feature: hours worked, type of task </w:t>
+      </w:r>
+      <w:proofErr w:type="gramStart"/>
+      <w:r>
+        <w:t>performed</w:t>
+      </w:r>
+      <w:proofErr w:type="gramEnd"/>
+      <w:r>
+        <w:t xml:space="preserve"> </w:t>
       </w:r>
     </w:p>
     <w:p>
@@ -1473,7 +1570,15 @@
           <w:u w:val="single"/>
           <w:shd w:val="clear" w:color="auto" w:fill="FFFFFF"/>
         </w:rPr>
-        <w:t>G</w:t>
+        <w:t>Grouping data points</w:t>
+      </w:r>
+      <w:r>
+        <w:rPr>
+          <w:rFonts w:ascii="Segoe UI" w:hAnsi="Segoe UI" w:cs="Segoe UI"/>
+          <w:color w:val="0D0D0D"/>
+          <w:shd w:val="clear" w:color="auto" w:fill="FFFFFF"/>
+        </w:rPr>
+        <w:t xml:space="preserve"> into clusters such that points in the same cluster are more </w:t>
       </w:r>
       <w:r>
         <w:rPr>
@@ -1482,7 +1587,7 @@
           <w:u w:val="single"/>
           <w:shd w:val="clear" w:color="auto" w:fill="FFFFFF"/>
         </w:rPr>
-        <w:t>rouping data points</w:t>
+        <w:t>similar to each other</w:t>
       </w:r>
       <w:r>
         <w:rPr>
@@ -1490,8 +1595,118 @@
           <w:color w:val="0D0D0D"/>
           <w:shd w:val="clear" w:color="auto" w:fill="FFFFFF"/>
         </w:rPr>
-        <w:t xml:space="preserve"> into clusters such that points in the same cluster are more </w:t>
-      </w:r>
+        <w:t xml:space="preserve"> than to those in other </w:t>
+      </w:r>
+      <w:proofErr w:type="gramStart"/>
+      <w:r>
+        <w:rPr>
+          <w:rFonts w:ascii="Segoe UI" w:hAnsi="Segoe UI" w:cs="Segoe UI"/>
+          <w:color w:val="0D0D0D"/>
+          <w:shd w:val="clear" w:color="auto" w:fill="FFFFFF"/>
+        </w:rPr>
+        <w:t>clusters</w:t>
+      </w:r>
+      <w:proofErr w:type="gramEnd"/>
+    </w:p>
+    <w:p>
+      <w:pPr>
+        <w:pStyle w:val="ListParagraph"/>
+        <w:numPr>
+          <w:ilvl w:val="1"/>
+          <w:numId w:val="13"/>
+        </w:numPr>
+      </w:pPr>
+      <w:r>
+        <w:rPr>
+          <w:rFonts w:ascii="Segoe UI" w:hAnsi="Segoe UI" w:cs="Segoe UI"/>
+          <w:color w:val="0D0D0D"/>
+          <w:shd w:val="clear" w:color="auto" w:fill="FFFFFF"/>
+        </w:rPr>
+        <w:t xml:space="preserve">Types: </w:t>
+      </w:r>
+    </w:p>
+    <w:p>
+      <w:pPr>
+        <w:pStyle w:val="ListParagraph"/>
+        <w:numPr>
+          <w:ilvl w:val="2"/>
+          <w:numId w:val="13"/>
+        </w:numPr>
+      </w:pPr>
+      <w:r>
+        <w:rPr>
+          <w:highlight w:val="yellow"/>
+        </w:rPr>
+        <w:t>K-means</w:t>
+      </w:r>
+      <w:r>
+        <w:t>: Partitions data into K clusters, where each data point belongs to the cluster with the nearest mean.</w:t>
+      </w:r>
+    </w:p>
+    <w:p>
+      <w:pPr>
+        <w:pStyle w:val="ListParagraph"/>
+        <w:numPr>
+          <w:ilvl w:val="2"/>
+          <w:numId w:val="13"/>
+        </w:numPr>
+      </w:pPr>
+      <w:r>
+        <w:rPr>
+          <w:highlight w:val="yellow"/>
+        </w:rPr>
+        <w:t>Hierarchical</w:t>
+      </w:r>
+      <w:r>
+        <w:t>: Builds a hierarchy of clusters by either merging smaller clusters into larger ones (agglomerative) or splitting larger clusters into smaller ones (divisive).</w:t>
+      </w:r>
+    </w:p>
+    <w:p>
+      <w:pPr>
+        <w:pStyle w:val="ListParagraph"/>
+        <w:numPr>
+          <w:ilvl w:val="2"/>
+          <w:numId w:val="13"/>
+        </w:numPr>
+      </w:pPr>
+      <w:r>
+        <w:t xml:space="preserve">DBSCAN (Density-Based Spatial Clustering of Applications with Noise): Groups data points based on density, identifying clusters of varying shapes and </w:t>
+      </w:r>
+      <w:proofErr w:type="gramStart"/>
+      <w:r>
+        <w:t>sizes</w:t>
+      </w:r>
+      <w:proofErr w:type="gramEnd"/>
+      <w:r>
+        <w:t xml:space="preserve"> and marking outliers.</w:t>
+      </w:r>
+    </w:p>
+    <w:p>
+      <w:pPr>
+        <w:pStyle w:val="ListParagraph"/>
+        <w:numPr>
+          <w:ilvl w:val="0"/>
+          <w:numId w:val="13"/>
+        </w:numPr>
+      </w:pPr>
+      <w:r>
+        <w:t>Dimensiona</w:t>
+      </w:r>
+      <w:r>
+        <w:t xml:space="preserve">lity </w:t>
+      </w:r>
+      <w:r>
+        <w:t xml:space="preserve">Reduction </w:t>
+      </w:r>
+    </w:p>
+    <w:p>
+      <w:pPr>
+        <w:pStyle w:val="ListParagraph"/>
+        <w:numPr>
+          <w:ilvl w:val="1"/>
+          <w:numId w:val="13"/>
+        </w:numPr>
+      </w:pPr>
       <w:r>
         <w:rPr>
           <w:rFonts w:ascii="Segoe UI" w:hAnsi="Segoe UI" w:cs="Segoe UI"/>
@@ -1499,108 +1714,8 @@
           <w:u w:val="single"/>
           <w:shd w:val="clear" w:color="auto" w:fill="FFFFFF"/>
         </w:rPr>
-        <w:t>similar to each other</w:t>
-      </w:r>
-      <w:r>
-        <w:rPr>
-          <w:rFonts w:ascii="Segoe UI" w:hAnsi="Segoe UI" w:cs="Segoe UI"/>
-          <w:color w:val="0D0D0D"/>
-          <w:shd w:val="clear" w:color="auto" w:fill="FFFFFF"/>
-        </w:rPr>
-        <w:t xml:space="preserve"> than to those in other clusters</w:t>
-      </w:r>
-    </w:p>
-    <w:p>
-      <w:pPr>
-        <w:pStyle w:val="ListParagraph"/>
-        <w:numPr>
-          <w:ilvl w:val="1"/>
-          <w:numId w:val="13"/>
-        </w:numPr>
-      </w:pPr>
-      <w:r>
-        <w:rPr>
-          <w:rFonts w:ascii="Segoe UI" w:hAnsi="Segoe UI" w:cs="Segoe UI"/>
-          <w:color w:val="0D0D0D"/>
-          <w:shd w:val="clear" w:color="auto" w:fill="FFFFFF"/>
-        </w:rPr>
-        <w:t xml:space="preserve">Types: </w:t>
-      </w:r>
-    </w:p>
-    <w:p>
-      <w:pPr>
-        <w:pStyle w:val="ListParagraph"/>
-        <w:numPr>
-          <w:ilvl w:val="2"/>
-          <w:numId w:val="13"/>
-        </w:numPr>
-      </w:pPr>
-      <w:r>
-        <w:rPr>
-          <w:highlight w:val="yellow"/>
-        </w:rPr>
-        <w:t>K-means</w:t>
-      </w:r>
-      <w:r>
-        <w:t>: Partitions data into K clusters, where each data point belongs to the cluster with the nearest mean.</w:t>
-      </w:r>
-    </w:p>
-    <w:p>
-      <w:pPr>
-        <w:pStyle w:val="ListParagraph"/>
-        <w:numPr>
-          <w:ilvl w:val="2"/>
-          <w:numId w:val="13"/>
-        </w:numPr>
-      </w:pPr>
-      <w:r>
-        <w:rPr>
-          <w:highlight w:val="yellow"/>
-        </w:rPr>
-        <w:t>Hierarchical</w:t>
-      </w:r>
-      <w:r>
-        <w:t>: Builds a hierarchy of clusters by either merging smaller clusters into larger ones (agglomerative) or splitting larger clusters into smaller ones (divisive).</w:t>
-      </w:r>
-    </w:p>
-    <w:p>
-      <w:pPr>
-        <w:pStyle w:val="ListParagraph"/>
-        <w:numPr>
-          <w:ilvl w:val="2"/>
-          <w:numId w:val="13"/>
-        </w:numPr>
-      </w:pPr>
-      <w:r>
-        <w:t>DBSCAN (Density-Based Spatial Clustering of Applications with Noise): Groups data points based on density, identifying clusters of varying shapes and sizes and marking outliers.</w:t>
-      </w:r>
-    </w:p>
-    <w:p>
-      <w:pPr>
-        <w:pStyle w:val="ListParagraph"/>
-        <w:numPr>
-          <w:ilvl w:val="0"/>
-          <w:numId w:val="13"/>
-        </w:numPr>
-      </w:pPr>
-      <w:r>
-        <w:t>Dimensiona</w:t>
-      </w:r>
-      <w:r>
-        <w:t xml:space="preserve">lity </w:t>
-      </w:r>
-      <w:r>
-        <w:t xml:space="preserve">Reduction </w:t>
-      </w:r>
-    </w:p>
-    <w:p>
-      <w:pPr>
-        <w:pStyle w:val="ListParagraph"/>
-        <w:numPr>
-          <w:ilvl w:val="1"/>
-          <w:numId w:val="13"/>
-        </w:numPr>
-      </w:pPr>
+        <w:t>R</w:t>
+      </w:r>
       <w:r>
         <w:rPr>
           <w:rFonts w:ascii="Segoe UI" w:hAnsi="Segoe UI" w:cs="Segoe UI"/>
@@ -1608,15 +1723,6 @@
           <w:u w:val="single"/>
           <w:shd w:val="clear" w:color="auto" w:fill="FFFFFF"/>
         </w:rPr>
-        <w:t>R</w:t>
-      </w:r>
-      <w:r>
-        <w:rPr>
-          <w:rFonts w:ascii="Segoe UI" w:hAnsi="Segoe UI" w:cs="Segoe UI"/>
-          <w:color w:val="0D0D0D"/>
-          <w:u w:val="single"/>
-          <w:shd w:val="clear" w:color="auto" w:fill="FFFFFF"/>
-        </w:rPr>
         <w:t>educe the number of features</w:t>
       </w:r>
       <w:r>
@@ -1672,7 +1778,15 @@
         </w:numPr>
       </w:pPr>
       <w:r>
-        <w:t>t-Distributed Stochastic Neighbor Embedding (t-SNE): Reduces dimensions for data visualization, maintaining the local structure of the data.</w:t>
+        <w:t xml:space="preserve">t-Distributed Stochastic </w:t>
+      </w:r>
+      <w:proofErr w:type="spellStart"/>
+      <w:r>
+        <w:t>Neighbor</w:t>
+      </w:r>
+      <w:proofErr w:type="spellEnd"/>
+      <w:r>
+        <w:t xml:space="preserve"> Embedding (t-SNE): Reduces dimensions for data visualization, maintaining the local structure of the data.</w:t>
       </w:r>
     </w:p>
     <w:p>
@@ -1728,176 +1842,121 @@
           <w:color w:val="0D0D0D"/>
           <w:shd w:val="clear" w:color="auto" w:fill="FFFFFF"/>
         </w:rPr>
-        <w:t>dentifies data points that deviate significantly from the norm, which could indicate outliers</w:t>
-      </w:r>
-    </w:p>
-    <w:p>
-      <w:pPr>
-        <w:pStyle w:val="ListParagraph"/>
-        <w:numPr>
-          <w:ilvl w:val="1"/>
-          <w:numId w:val="13"/>
-        </w:numPr>
-      </w:pPr>
+        <w:t xml:space="preserve">dentifies data points that deviate significantly from the norm, which could indicate </w:t>
+      </w:r>
+      <w:proofErr w:type="gramStart"/>
       <w:r>
         <w:rPr>
           <w:rFonts w:ascii="Segoe UI" w:hAnsi="Segoe UI" w:cs="Segoe UI"/>
           <w:color w:val="0D0D0D"/>
           <w:shd w:val="clear" w:color="auto" w:fill="FFFFFF"/>
         </w:rPr>
-        <w:t>T</w:t>
-      </w:r>
+        <w:t>outliers</w:t>
+      </w:r>
+      <w:proofErr w:type="gramEnd"/>
+    </w:p>
+    <w:p>
+      <w:pPr>
+        <w:pStyle w:val="ListParagraph"/>
+        <w:numPr>
+          <w:ilvl w:val="1"/>
+          <w:numId w:val="13"/>
+        </w:numPr>
+      </w:pPr>
       <w:r>
         <w:rPr>
           <w:rFonts w:ascii="Segoe UI" w:hAnsi="Segoe UI" w:cs="Segoe UI"/>
           <w:color w:val="0D0D0D"/>
           <w:shd w:val="clear" w:color="auto" w:fill="FFFFFF"/>
         </w:rPr>
-        <w:t>ypes:</w:t>
-      </w:r>
-    </w:p>
-    <w:p>
-      <w:pPr>
-        <w:pStyle w:val="ListParagraph"/>
-        <w:numPr>
-          <w:ilvl w:val="2"/>
-          <w:numId w:val="13"/>
-        </w:numPr>
-      </w:pPr>
-      <w:r>
-        <w:t>Isolation Forest</w:t>
-      </w:r>
-      <w:r>
-        <w:t xml:space="preserve">: </w:t>
-      </w:r>
-      <w:r>
-        <w:t>using random splits to isolate points quickly.</w:t>
-      </w:r>
-    </w:p>
-    <w:p>
-      <w:pPr>
-        <w:pStyle w:val="ListParagraph"/>
-        <w:numPr>
-          <w:ilvl w:val="2"/>
-          <w:numId w:val="13"/>
-        </w:numPr>
-      </w:pPr>
-      <w:r>
-        <w:t xml:space="preserve">Local Outlier Factor: measuring the density deviation of a data point compared to its </w:t>
-      </w:r>
-      <w:r>
-        <w:t>neighbours</w:t>
-      </w:r>
-      <w:r>
-        <w:t>.</w:t>
-      </w:r>
-    </w:p>
-    <w:p>
-      <w:pPr>
-        <w:pStyle w:val="ListParagraph"/>
-        <w:numPr>
-          <w:ilvl w:val="2"/>
-          <w:numId w:val="13"/>
-        </w:numPr>
-      </w:pPr>
-      <w:r>
-        <w:t>Autoencoders: identify anomalies based on reconstruction errors.</w:t>
-      </w:r>
-    </w:p>
-    <w:p>
-      <w:pPr>
-        <w:pStyle w:val="ListParagraph"/>
-        <w:numPr>
-          <w:ilvl w:val="0"/>
-          <w:numId w:val="13"/>
-        </w:numPr>
-      </w:pPr>
-      <w:r>
-        <w:t xml:space="preserve">Association Rule Learning </w:t>
-      </w:r>
-    </w:p>
-    <w:p>
-      <w:pPr>
-        <w:pStyle w:val="ListParagraph"/>
-        <w:numPr>
-          <w:ilvl w:val="1"/>
-          <w:numId w:val="13"/>
-        </w:numPr>
-      </w:pPr>
+        <w:t>T</w:t>
+      </w:r>
       <w:r>
         <w:rPr>
           <w:rFonts w:ascii="Segoe UI" w:hAnsi="Segoe UI" w:cs="Segoe UI"/>
           <w:color w:val="0D0D0D"/>
           <w:shd w:val="clear" w:color="auto" w:fill="FFFFFF"/>
         </w:rPr>
-        <w:t>D</w:t>
-      </w:r>
+        <w:t>ypes:</w:t>
+      </w:r>
+    </w:p>
+    <w:p>
+      <w:pPr>
+        <w:pStyle w:val="ListParagraph"/>
+        <w:numPr>
+          <w:ilvl w:val="2"/>
+          <w:numId w:val="13"/>
+        </w:numPr>
+      </w:pPr>
+      <w:r>
+        <w:t>Isolation Forest: using random splits to isolate points quickly.</w:t>
+      </w:r>
+    </w:p>
+    <w:p>
+      <w:pPr>
+        <w:pStyle w:val="ListParagraph"/>
+        <w:numPr>
+          <w:ilvl w:val="2"/>
+          <w:numId w:val="13"/>
+        </w:numPr>
+      </w:pPr>
+      <w:r>
+        <w:t xml:space="preserve">Local Outlier Factor: measuring the density deviation of a data point compared to its </w:t>
+      </w:r>
+      <w:r>
+        <w:t>neighbours</w:t>
+      </w:r>
+      <w:r>
+        <w:t>.</w:t>
+      </w:r>
+    </w:p>
+    <w:p>
+      <w:pPr>
+        <w:pStyle w:val="ListParagraph"/>
+        <w:numPr>
+          <w:ilvl w:val="2"/>
+          <w:numId w:val="13"/>
+        </w:numPr>
+      </w:pPr>
+      <w:r>
+        <w:t>Autoencoders: identify anomalies based on reconstruction errors.</w:t>
+      </w:r>
+    </w:p>
+    <w:p>
+      <w:pPr>
+        <w:pStyle w:val="ListParagraph"/>
+        <w:numPr>
+          <w:ilvl w:val="0"/>
+          <w:numId w:val="13"/>
+        </w:numPr>
+      </w:pPr>
+      <w:r>
+        <w:t xml:space="preserve">Association Rule Learning </w:t>
+      </w:r>
+    </w:p>
+    <w:p>
+      <w:pPr>
+        <w:pStyle w:val="ListParagraph"/>
+        <w:numPr>
+          <w:ilvl w:val="1"/>
+          <w:numId w:val="13"/>
+        </w:numPr>
+      </w:pPr>
       <w:r>
         <w:rPr>
           <w:rFonts w:ascii="Segoe UI" w:hAnsi="Segoe UI" w:cs="Segoe UI"/>
           <w:color w:val="0D0D0D"/>
           <w:shd w:val="clear" w:color="auto" w:fill="FFFFFF"/>
         </w:rPr>
-        <w:t>iscovers interesting relationships between variables in large datasets.</w:t>
-      </w:r>
-    </w:p>
-    <w:p>
-      <w:pPr>
-        <w:pStyle w:val="ListParagraph"/>
-        <w:numPr>
-          <w:ilvl w:val="1"/>
-          <w:numId w:val="13"/>
-        </w:numPr>
-      </w:pPr>
+        <w:t>D</w:t>
+      </w:r>
       <w:r>
         <w:rPr>
           <w:rFonts w:ascii="Segoe UI" w:hAnsi="Segoe UI" w:cs="Segoe UI"/>
           <w:color w:val="0D0D0D"/>
           <w:shd w:val="clear" w:color="auto" w:fill="FFFFFF"/>
         </w:rPr>
-        <w:t>Types:</w:t>
-      </w:r>
-    </w:p>
-    <w:p>
-      <w:pPr>
-        <w:pStyle w:val="ListParagraph"/>
-        <w:numPr>
-          <w:ilvl w:val="2"/>
-          <w:numId w:val="13"/>
-        </w:numPr>
-      </w:pPr>
-      <w:r>
-        <w:t>Apriori: Identifies and generates rules based on support and confidence metrics.</w:t>
-      </w:r>
-    </w:p>
-    <w:p>
-      <w:pPr>
-        <w:pStyle w:val="ListParagraph"/>
-        <w:numPr>
-          <w:ilvl w:val="2"/>
-          <w:numId w:val="13"/>
-        </w:numPr>
-      </w:pPr>
-      <w:r>
-        <w:t xml:space="preserve">Eclat: Uses a depth-first search strategy to find frequent </w:t>
-      </w:r>
-      <w:r>
-        <w:t>item sets</w:t>
-      </w:r>
-      <w:r>
-        <w:t>, suitable for datasets with many distinct items.</w:t>
-      </w:r>
-    </w:p>
-    <w:p>
-      <w:pPr>
-        <w:pStyle w:val="ListParagraph"/>
-        <w:numPr>
-          <w:ilvl w:val="0"/>
-          <w:numId w:val="13"/>
-        </w:numPr>
-      </w:pPr>
-      <w:r>
-        <w:t>Self-organising Map</w:t>
+        <w:t>iscovers interesting relationships between variables in large datasets.</w:t>
       </w:r>
     </w:p>
     <w:p>
@@ -1914,7 +1973,36 @@
           <w:color w:val="0D0D0D"/>
           <w:shd w:val="clear" w:color="auto" w:fill="FFFFFF"/>
         </w:rPr>
-        <w:t>Use a grid of neurons to represent the data, with similar data points mapping to nearby neurons. Useful for visualization and clustering.</w:t>
+        <w:t>Types:</w:t>
+      </w:r>
+    </w:p>
+    <w:p>
+      <w:pPr>
+        <w:pStyle w:val="ListParagraph"/>
+        <w:numPr>
+          <w:ilvl w:val="2"/>
+          <w:numId w:val="13"/>
+        </w:numPr>
+      </w:pPr>
+      <w:proofErr w:type="spellStart"/>
+      <w:r>
+        <w:t>Apriori</w:t>
+      </w:r>
+      <w:proofErr w:type="spellEnd"/>
+      <w:r>
+        <w:t>: Identifies and generates rules based on support and confidence metrics.</w:t>
+      </w:r>
+    </w:p>
+    <w:p>
+      <w:pPr>
+        <w:pStyle w:val="ListParagraph"/>
+        <w:numPr>
+          <w:ilvl w:val="2"/>
+          <w:numId w:val="13"/>
+        </w:numPr>
+      </w:pPr>
+      <w:r>
+        <w:t>Eclat: Uses a depth-first search strategy to find frequent item sets, suitable for datasets with many distinct items.</w:t>
       </w:r>
     </w:p>
     <w:p>
@@ -1926,13 +2014,7 @@
         </w:numPr>
       </w:pPr>
       <w:r>
-        <w:t>Hidden Marko</w:t>
-      </w:r>
-      <w:r>
-        <w:t>v</w:t>
-      </w:r>
-      <w:r>
-        <w:t xml:space="preserve"> Model</w:t>
+        <w:t>Self-organising Map</w:t>
       </w:r>
     </w:p>
     <w:p>
@@ -1949,7 +2031,7 @@
           <w:color w:val="0D0D0D"/>
           <w:shd w:val="clear" w:color="auto" w:fill="FFFFFF"/>
         </w:rPr>
-        <w:t>Assume that the system being modeled is a Markov process with unobserved (hidden) states. Used in time series analysis, speech recognition, and bioinformatics.</w:t>
+        <w:t>Use a grid of neurons to represent the data, with similar data points mapping to nearby neurons. Useful for visualization and clustering.</w:t>
       </w:r>
     </w:p>
     <w:p>
@@ -1961,7 +2043,13 @@
         </w:numPr>
       </w:pPr>
       <w:r>
-        <w:t xml:space="preserve">Gaussian Mixture Model </w:t>
+        <w:t>Hidden Marko</w:t>
+      </w:r>
+      <w:r>
+        <w:t>v</w:t>
+      </w:r>
+      <w:r>
+        <w:t xml:space="preserve"> Model</w:t>
       </w:r>
     </w:p>
     <w:p>
@@ -1978,35 +2066,82 @@
           <w:color w:val="0D0D0D"/>
           <w:shd w:val="clear" w:color="auto" w:fill="FFFFFF"/>
         </w:rPr>
-        <w:t>Fit multiple Gaussian distributions to the data, which can model data points belonging to different subpopulations within an overall population.</w:t>
-      </w:r>
-    </w:p>
-    <w:p>
-      <w:pPr>
-        <w:pStyle w:val="ListParagraph"/>
-        <w:numPr>
-          <w:ilvl w:val="0"/>
-          <w:numId w:val="13"/>
-        </w:numPr>
-      </w:pPr>
-      <w:r>
-        <w:t xml:space="preserve">Non-negative Matrix Factorisation </w:t>
-      </w:r>
-    </w:p>
-    <w:p>
-      <w:pPr>
-        <w:pStyle w:val="ListParagraph"/>
-        <w:numPr>
-          <w:ilvl w:val="1"/>
-          <w:numId w:val="13"/>
-        </w:numPr>
-      </w:pPr>
+        <w:t xml:space="preserve">Assume that the system being </w:t>
+      </w:r>
+      <w:proofErr w:type="spellStart"/>
       <w:r>
         <w:rPr>
           <w:rFonts w:ascii="Segoe UI" w:hAnsi="Segoe UI" w:cs="Segoe UI"/>
           <w:color w:val="0D0D0D"/>
           <w:shd w:val="clear" w:color="auto" w:fill="FFFFFF"/>
         </w:rPr>
+        <w:t>modeled</w:t>
+      </w:r>
+      <w:proofErr w:type="spellEnd"/>
+      <w:r>
+        <w:rPr>
+          <w:rFonts w:ascii="Segoe UI" w:hAnsi="Segoe UI" w:cs="Segoe UI"/>
+          <w:color w:val="0D0D0D"/>
+          <w:shd w:val="clear" w:color="auto" w:fill="FFFFFF"/>
+        </w:rPr>
+        <w:t xml:space="preserve"> is a Markov process with unobserved (hidden) states. Used in time series analysis, speech recognition, and bioinformatics.</w:t>
+      </w:r>
+    </w:p>
+    <w:p>
+      <w:pPr>
+        <w:pStyle w:val="ListParagraph"/>
+        <w:numPr>
+          <w:ilvl w:val="0"/>
+          <w:numId w:val="13"/>
+        </w:numPr>
+      </w:pPr>
+      <w:r>
+        <w:t xml:space="preserve">Gaussian Mixture Model </w:t>
+      </w:r>
+    </w:p>
+    <w:p>
+      <w:pPr>
+        <w:pStyle w:val="ListParagraph"/>
+        <w:numPr>
+          <w:ilvl w:val="1"/>
+          <w:numId w:val="13"/>
+        </w:numPr>
+      </w:pPr>
+      <w:r>
+        <w:rPr>
+          <w:rFonts w:ascii="Segoe UI" w:hAnsi="Segoe UI" w:cs="Segoe UI"/>
+          <w:color w:val="0D0D0D"/>
+          <w:shd w:val="clear" w:color="auto" w:fill="FFFFFF"/>
+        </w:rPr>
+        <w:t>Fit multiple Gaussian distributions to the data, which can model data points belonging to different subpopulations within an overall population.</w:t>
+      </w:r>
+    </w:p>
+    <w:p>
+      <w:pPr>
+        <w:pStyle w:val="ListParagraph"/>
+        <w:numPr>
+          <w:ilvl w:val="0"/>
+          <w:numId w:val="13"/>
+        </w:numPr>
+      </w:pPr>
+      <w:r>
+        <w:t xml:space="preserve">Non-negative Matrix Factorisation </w:t>
+      </w:r>
+    </w:p>
+    <w:p>
+      <w:pPr>
+        <w:pStyle w:val="ListParagraph"/>
+        <w:numPr>
+          <w:ilvl w:val="1"/>
+          <w:numId w:val="13"/>
+        </w:numPr>
+      </w:pPr>
+      <w:r>
+        <w:rPr>
+          <w:rFonts w:ascii="Segoe UI" w:hAnsi="Segoe UI" w:cs="Segoe UI"/>
+          <w:color w:val="0D0D0D"/>
+          <w:shd w:val="clear" w:color="auto" w:fill="FFFFFF"/>
+        </w:rPr>
         <w:t>Useful for uncovering latent features in the data, commonly used in text mining and recommendation systems.</w:t>
       </w:r>
     </w:p>
@@ -2242,8 +2377,13 @@
         <w:t xml:space="preserve">straightforward to interpret. </w:t>
       </w:r>
       <w:r>
-        <w:t>Current model</w:t>
-      </w:r>
+        <w:t xml:space="preserve">Current </w:t>
+      </w:r>
+      <w:proofErr w:type="gramStart"/>
+      <w:r>
+        <w:t>model</w:t>
+      </w:r>
+      <w:proofErr w:type="gramEnd"/>
       <w:r>
         <w:t xml:space="preserve"> </w:t>
       </w:r>
@@ -2266,7 +2406,15 @@
         <w:t>–</w:t>
       </w:r>
       <w:r>
-        <w:t xml:space="preserve"> handling the dataset efficiently which is crucial when it come to individual technician’s performance</w:t>
+        <w:t xml:space="preserve"> handling the dataset efficiently which is crucial when it </w:t>
+      </w:r>
+      <w:proofErr w:type="spellStart"/>
+      <w:r>
+        <w:t>come</w:t>
+      </w:r>
+      <w:proofErr w:type="spellEnd"/>
+      <w:r>
+        <w:t xml:space="preserve"> to individual technician’s performance</w:t>
       </w:r>
       <w:r>
         <w:t xml:space="preserve">, types of tasks </w:t>
@@ -2290,7 +2438,15 @@
         <w:t>or features as more information are available</w:t>
       </w:r>
       <w:r>
-        <w:t>. Clustering ensure the model remain relevant and accurate.</w:t>
+        <w:t xml:space="preserve">. Clustering </w:t>
+      </w:r>
+      <w:proofErr w:type="gramStart"/>
+      <w:r>
+        <w:t>ensure</w:t>
+      </w:r>
+      <w:proofErr w:type="gramEnd"/>
+      <w:r>
+        <w:t xml:space="preserve"> the model remain relevant and accurate.</w:t>
       </w:r>
     </w:p>
     <w:p>
@@ -2331,19 +2487,13 @@
         </w:numPr>
       </w:pPr>
       <w:r>
-        <w:t>Require</w:t>
-      </w:r>
-      <w:r>
-        <w:t xml:space="preserve">d </w:t>
+        <w:t xml:space="preserve">Required </w:t>
       </w:r>
       <w:r>
         <w:t>l</w:t>
       </w:r>
       <w:r>
-        <w:t>abelled</w:t>
-      </w:r>
-      <w:r>
-        <w:t xml:space="preserve"> </w:t>
+        <w:t xml:space="preserve">abelled </w:t>
       </w:r>
       <w:r>
         <w:t>training d</w:t>
@@ -2482,13 +2632,7 @@
     </w:p>
     <w:p>
       <w:r>
-        <w:t xml:space="preserve">Clustering was chosen for its ability to effectively group technicians based on their risk profiles without the need for </w:t>
-      </w:r>
-      <w:r>
-        <w:t>labelled</w:t>
-      </w:r>
-      <w:r>
-        <w:t xml:space="preserve"> data. It</w:t>
+        <w:t>Clustering was chosen for its ability to effectively group technicians based on their risk profiles without the need for labelled data. It</w:t>
       </w:r>
       <w:r>
         <w:t xml:space="preserve"> is robust against the issues </w:t>
@@ -2531,8 +2675,13 @@
           <w:numId w:val="6"/>
         </w:numPr>
       </w:pPr>
-      <w:r>
-        <w:t>This algorithms discover hidden patterns or data groupings without the needs for human intervention.</w:t>
+      <w:proofErr w:type="gramStart"/>
+      <w:r>
+        <w:t>This algorithms</w:t>
+      </w:r>
+      <w:proofErr w:type="gramEnd"/>
+      <w:r>
+        <w:t xml:space="preserve"> discover hidden patterns or data groupings without the needs for human intervention.</w:t>
       </w:r>
     </w:p>
     <w:p>
@@ -2576,7 +2725,15 @@
         <w:t xml:space="preserve"> </w:t>
       </w:r>
       <w:r>
-        <w:t xml:space="preserve">data based on their similarities or differences </w:t>
+        <w:t xml:space="preserve">data based on their similarities or </w:t>
+      </w:r>
+      <w:proofErr w:type="gramStart"/>
+      <w:r>
+        <w:t>differences</w:t>
+      </w:r>
+      <w:proofErr w:type="gramEnd"/>
+      <w:r>
+        <w:t xml:space="preserve"> </w:t>
       </w:r>
     </w:p>
     <w:p>
@@ -2655,6 +2812,362 @@
       </w:r>
       <w:r>
         <w:t xml:space="preserve">Reduction </w:t>
+      </w:r>
+    </w:p>
+    <w:p>
+      <w:r>
+        <w:br w:type="page"/>
+      </w:r>
+    </w:p>
+    <w:p>
+      <w:pPr>
+        <w:rPr>
+          <w:b/>
+          <w:bCs/>
+        </w:rPr>
+      </w:pPr>
+      <w:r>
+        <w:rPr>
+          <w:b/>
+          <w:bCs/>
+        </w:rPr>
+        <w:lastRenderedPageBreak/>
+        <w:t>Dashboard (Superior):</w:t>
+      </w:r>
+    </w:p>
+    <w:p>
+      <w:pPr>
+        <w:pStyle w:val="ListParagraph"/>
+        <w:numPr>
+          <w:ilvl w:val="0"/>
+          <w:numId w:val="18"/>
+        </w:numPr>
+        <w:rPr>
+          <w:b/>
+          <w:bCs/>
+        </w:rPr>
+      </w:pPr>
+      <w:r>
+        <w:rPr>
+          <w:b/>
+          <w:bCs/>
+        </w:rPr>
+        <w:t>Workshop Overview:</w:t>
+      </w:r>
+    </w:p>
+    <w:p>
+      <w:pPr>
+        <w:pStyle w:val="ListParagraph"/>
+        <w:numPr>
+          <w:ilvl w:val="1"/>
+          <w:numId w:val="18"/>
+        </w:numPr>
+        <w:rPr>
+          <w:b/>
+          <w:bCs/>
+        </w:rPr>
+      </w:pPr>
+      <w:r>
+        <w:rPr>
+          <w:b/>
+          <w:bCs/>
+        </w:rPr>
+        <w:t>Ongoing project, tasks, workshop’s process</w:t>
+      </w:r>
+    </w:p>
+    <w:p>
+      <w:pPr>
+        <w:pStyle w:val="ListParagraph"/>
+        <w:numPr>
+          <w:ilvl w:val="1"/>
+          <w:numId w:val="18"/>
+        </w:numPr>
+        <w:rPr>
+          <w:b/>
+          <w:bCs/>
+        </w:rPr>
+      </w:pPr>
+      <w:r>
+        <w:rPr>
+          <w:b/>
+          <w:bCs/>
+        </w:rPr>
+        <w:t xml:space="preserve">Number of </w:t>
+      </w:r>
+      <w:proofErr w:type="gramStart"/>
+      <w:r>
+        <w:rPr>
+          <w:b/>
+          <w:bCs/>
+        </w:rPr>
+        <w:t>participant</w:t>
+      </w:r>
+      <w:proofErr w:type="gramEnd"/>
+      <w:r>
+        <w:rPr>
+          <w:b/>
+          <w:bCs/>
+        </w:rPr>
+        <w:t>, completed tasks and deadlines</w:t>
+      </w:r>
+    </w:p>
+    <w:p>
+      <w:pPr>
+        <w:pStyle w:val="ListParagraph"/>
+        <w:numPr>
+          <w:ilvl w:val="0"/>
+          <w:numId w:val="18"/>
+        </w:numPr>
+        <w:rPr>
+          <w:b/>
+          <w:bCs/>
+        </w:rPr>
+      </w:pPr>
+      <w:r>
+        <w:rPr>
+          <w:b/>
+          <w:bCs/>
+        </w:rPr>
+        <w:t xml:space="preserve">Resources </w:t>
+      </w:r>
+      <w:r>
+        <w:rPr>
+          <w:b/>
+          <w:bCs/>
+        </w:rPr>
+        <w:t>allocation</w:t>
+      </w:r>
+      <w:r>
+        <w:rPr>
+          <w:b/>
+          <w:bCs/>
+        </w:rPr>
+        <w:t>:</w:t>
+      </w:r>
+    </w:p>
+    <w:p>
+      <w:pPr>
+        <w:pStyle w:val="ListParagraph"/>
+        <w:numPr>
+          <w:ilvl w:val="1"/>
+          <w:numId w:val="18"/>
+        </w:numPr>
+        <w:rPr>
+          <w:b/>
+          <w:bCs/>
+        </w:rPr>
+      </w:pPr>
+      <w:r>
+        <w:rPr>
+          <w:b/>
+          <w:bCs/>
+        </w:rPr>
+        <w:t xml:space="preserve">Visualisation </w:t>
+      </w:r>
+      <w:r>
+        <w:rPr>
+          <w:b/>
+          <w:bCs/>
+        </w:rPr>
+        <w:t>Show r</w:t>
+      </w:r>
+      <w:r>
+        <w:rPr>
+          <w:b/>
+          <w:bCs/>
+        </w:rPr>
+        <w:t xml:space="preserve">esources allocation </w:t>
+      </w:r>
+      <w:r>
+        <w:rPr>
+          <w:b/>
+          <w:bCs/>
+        </w:rPr>
+        <w:t>across different tasks</w:t>
+      </w:r>
+      <w:r>
+        <w:rPr>
+          <w:b/>
+          <w:bCs/>
+        </w:rPr>
+        <w:t xml:space="preserve"> (where the man, equipment, vehicles)</w:t>
+      </w:r>
+    </w:p>
+    <w:p>
+      <w:pPr>
+        <w:pStyle w:val="ListParagraph"/>
+        <w:numPr>
+          <w:ilvl w:val="1"/>
+          <w:numId w:val="18"/>
+        </w:numPr>
+        <w:rPr>
+          <w:b/>
+          <w:bCs/>
+        </w:rPr>
+      </w:pPr>
+      <w:r>
+        <w:rPr>
+          <w:b/>
+          <w:bCs/>
+        </w:rPr>
+        <w:t>Alert system for any shortage</w:t>
+      </w:r>
+    </w:p>
+    <w:p>
+      <w:pPr>
+        <w:pStyle w:val="ListParagraph"/>
+        <w:numPr>
+          <w:ilvl w:val="0"/>
+          <w:numId w:val="18"/>
+        </w:numPr>
+        <w:rPr>
+          <w:b/>
+          <w:bCs/>
+        </w:rPr>
+      </w:pPr>
+      <w:r>
+        <w:rPr>
+          <w:b/>
+          <w:bCs/>
+        </w:rPr>
+        <w:t>Quality of work</w:t>
+      </w:r>
+    </w:p>
+    <w:p>
+      <w:pPr>
+        <w:pStyle w:val="ListParagraph"/>
+        <w:numPr>
+          <w:ilvl w:val="1"/>
+          <w:numId w:val="18"/>
+        </w:numPr>
+        <w:rPr>
+          <w:b/>
+          <w:bCs/>
+        </w:rPr>
+      </w:pPr>
+    </w:p>
+    <w:p>
+      <w:pPr>
+        <w:pStyle w:val="ListParagraph"/>
+        <w:numPr>
+          <w:ilvl w:val="0"/>
+          <w:numId w:val="18"/>
+        </w:numPr>
+      </w:pPr>
+      <w:r>
+        <w:t xml:space="preserve">Technician </w:t>
+      </w:r>
+      <w:r>
+        <w:t>(HR</w:t>
+      </w:r>
+      <w:r>
+        <w:t>)</w:t>
+      </w:r>
+    </w:p>
+    <w:p>
+      <w:pPr>
+        <w:pStyle w:val="ListParagraph"/>
+        <w:numPr>
+          <w:ilvl w:val="1"/>
+          <w:numId w:val="18"/>
+        </w:numPr>
+      </w:pPr>
+      <w:r>
+        <w:t xml:space="preserve">Availability </w:t>
+      </w:r>
+    </w:p>
+    <w:p>
+      <w:pPr>
+        <w:pStyle w:val="ListParagraph"/>
+        <w:numPr>
+          <w:ilvl w:val="1"/>
+          <w:numId w:val="18"/>
+        </w:numPr>
+      </w:pPr>
+      <w:r>
+        <w:t>Service status (NSF/Regular/</w:t>
+      </w:r>
+      <w:proofErr w:type="spellStart"/>
+      <w:r>
+        <w:t>NSmen</w:t>
+      </w:r>
+      <w:proofErr w:type="spellEnd"/>
+      <w:r>
+        <w:t>)</w:t>
+      </w:r>
+    </w:p>
+    <w:p>
+      <w:pPr>
+        <w:pStyle w:val="ListParagraph"/>
+        <w:numPr>
+          <w:ilvl w:val="1"/>
+          <w:numId w:val="18"/>
+        </w:numPr>
+      </w:pPr>
+      <w:r>
+        <w:t xml:space="preserve">Score </w:t>
+      </w:r>
+      <w:r>
+        <w:t xml:space="preserve">(included all the features) </w:t>
+      </w:r>
+    </w:p>
+    <w:p>
+      <w:pPr>
+        <w:pStyle w:val="ListParagraph"/>
+        <w:numPr>
+          <w:ilvl w:val="0"/>
+          <w:numId w:val="18"/>
+        </w:numPr>
+      </w:pPr>
+      <w:r>
+        <w:t>Schedules (Tasks to perform)</w:t>
+      </w:r>
+    </w:p>
+    <w:p>
+      <w:pPr>
+        <w:pStyle w:val="ListParagraph"/>
+        <w:numPr>
+          <w:ilvl w:val="0"/>
+          <w:numId w:val="18"/>
+        </w:numPr>
+      </w:pPr>
+      <w:proofErr w:type="spellStart"/>
+      <w:r>
+        <w:t>Estab</w:t>
+      </w:r>
+      <w:proofErr w:type="spellEnd"/>
+      <w:r>
+        <w:t xml:space="preserve"> </w:t>
+      </w:r>
+      <w:r>
+        <w:t>(Details of individual vehicles)</w:t>
+      </w:r>
+    </w:p>
+    <w:p>
+      <w:pPr>
+        <w:pStyle w:val="ListParagraph"/>
+        <w:numPr>
+          <w:ilvl w:val="1"/>
+          <w:numId w:val="18"/>
+        </w:numPr>
+      </w:pPr>
+      <w:r>
+        <w:t xml:space="preserve">Whereabout of vehicles </w:t>
+      </w:r>
+      <w:r>
+        <w:t>in charge</w:t>
+      </w:r>
+    </w:p>
+    <w:p>
+      <w:pPr>
+        <w:pStyle w:val="ListParagraph"/>
+        <w:numPr>
+          <w:ilvl w:val="1"/>
+          <w:numId w:val="18"/>
+        </w:numPr>
+      </w:pPr>
+      <w:r>
+        <w:t xml:space="preserve">Serviceability </w:t>
       </w:r>
     </w:p>
     <w:sectPr>
@@ -4282,6 +4795,95 @@
       </w:pPr>
     </w:lvl>
     <w:lvl w:ilvl="8" w:tplc="4809001B" w:tentative="1">
+      <w:start w:val="1"/>
+      <w:numFmt w:val="lowerRoman"/>
+      <w:lvlText w:val="%9."/>
+      <w:lvlJc w:val="right"/>
+      <w:pPr>
+        <w:ind w:left="6480" w:hanging="180"/>
+      </w:pPr>
+    </w:lvl>
+  </w:abstractNum>
+  <w:abstractNum w:abstractNumId="17" w15:restartNumberingAfterBreak="0">
+    <w:nsid w:val="7067748F"/>
+    <w:multiLevelType w:val="hybridMultilevel"/>
+    <w:tmpl w:val="2DC2B2B0"/>
+    <w:lvl w:ilvl="0" w:tplc="FFFFFFFF">
+      <w:start w:val="1"/>
+      <w:numFmt w:val="decimal"/>
+      <w:lvlText w:val="%1."/>
+      <w:lvlJc w:val="left"/>
+      <w:pPr>
+        <w:ind w:left="720" w:hanging="360"/>
+      </w:pPr>
+      <w:rPr>
+        <w:rFonts w:hint="default"/>
+      </w:rPr>
+    </w:lvl>
+    <w:lvl w:ilvl="1" w:tplc="FFFFFFFF">
+      <w:start w:val="1"/>
+      <w:numFmt w:val="lowerLetter"/>
+      <w:lvlText w:val="%2."/>
+      <w:lvlJc w:val="left"/>
+      <w:pPr>
+        <w:ind w:left="1440" w:hanging="360"/>
+      </w:pPr>
+    </w:lvl>
+    <w:lvl w:ilvl="2" w:tplc="FFFFFFFF">
+      <w:start w:val="1"/>
+      <w:numFmt w:val="lowerRoman"/>
+      <w:lvlText w:val="%3."/>
+      <w:lvlJc w:val="right"/>
+      <w:pPr>
+        <w:ind w:left="2160" w:hanging="180"/>
+      </w:pPr>
+    </w:lvl>
+    <w:lvl w:ilvl="3" w:tplc="FFFFFFFF">
+      <w:start w:val="1"/>
+      <w:numFmt w:val="decimal"/>
+      <w:lvlText w:val="%4."/>
+      <w:lvlJc w:val="left"/>
+      <w:pPr>
+        <w:ind w:left="2880" w:hanging="360"/>
+      </w:pPr>
+    </w:lvl>
+    <w:lvl w:ilvl="4" w:tplc="FFFFFFFF" w:tentative="1">
+      <w:start w:val="1"/>
+      <w:numFmt w:val="lowerLetter"/>
+      <w:lvlText w:val="%5."/>
+      <w:lvlJc w:val="left"/>
+      <w:pPr>
+        <w:ind w:left="3600" w:hanging="360"/>
+      </w:pPr>
+    </w:lvl>
+    <w:lvl w:ilvl="5" w:tplc="FFFFFFFF" w:tentative="1">
+      <w:start w:val="1"/>
+      <w:numFmt w:val="lowerRoman"/>
+      <w:lvlText w:val="%6."/>
+      <w:lvlJc w:val="right"/>
+      <w:pPr>
+        <w:ind w:left="4320" w:hanging="180"/>
+      </w:pPr>
+    </w:lvl>
+    <w:lvl w:ilvl="6" w:tplc="FFFFFFFF" w:tentative="1">
+      <w:start w:val="1"/>
+      <w:numFmt w:val="decimal"/>
+      <w:lvlText w:val="%7."/>
+      <w:lvlJc w:val="left"/>
+      <w:pPr>
+        <w:ind w:left="5040" w:hanging="360"/>
+      </w:pPr>
+    </w:lvl>
+    <w:lvl w:ilvl="7" w:tplc="FFFFFFFF" w:tentative="1">
+      <w:start w:val="1"/>
+      <w:numFmt w:val="lowerLetter"/>
+      <w:lvlText w:val="%8."/>
+      <w:lvlJc w:val="left"/>
+      <w:pPr>
+        <w:ind w:left="5760" w:hanging="360"/>
+      </w:pPr>
+    </w:lvl>
+    <w:lvl w:ilvl="8" w:tplc="FFFFFFFF" w:tentative="1">
       <w:start w:val="1"/>
       <w:numFmt w:val="lowerRoman"/>
       <w:lvlText w:val="%9."/>
@@ -4341,6 +4943,9 @@
   </w:num>
   <w:num w:numId="17" w16cid:durableId="676661619">
     <w:abstractNumId w:val="6"/>
+  </w:num>
+  <w:num w:numId="18" w16cid:durableId="1512374524">
+    <w:abstractNumId w:val="17"/>
   </w:num>
 </w:numbering>
 </file>
